--- a/docs/5_maturidade.docx
+++ b/docs/5_maturidade.docx
@@ -71,7 +71,7 @@
             </w:rPr>
             <w:fldChar w:fldCharType="separate"/>
           </w:r>
-          <w:hyperlink w:anchor="_Toc66742397" w:history="1">
+          <w:hyperlink w:anchor="_Toc67057811" w:history="1">
             <w:r>
               <w:rPr>
                 <w:rStyle w:val="Hyperlink"/>
@@ -99,7 +99,7 @@
                 <w:noProof/>
                 <w:webHidden/>
               </w:rPr>
-              <w:instrText xml:space="preserve"> PAGEREF _Toc66742397 \h </w:instrText>
+              <w:instrText xml:space="preserve"> PAGEREF _Toc67057811 \h </w:instrText>
             </w:r>
             <w:r>
               <w:rPr>
@@ -119,7 +119,7 @@
                 <w:noProof/>
                 <w:webHidden/>
               </w:rPr>
-              <w:t>2</w:t>
+              <w:t>3</w:t>
             </w:r>
             <w:r>
               <w:rPr>
@@ -141,7 +141,7 @@
               <w:lang w:val="en-US" w:eastAsia="en-US"/>
             </w:rPr>
           </w:pPr>
-          <w:hyperlink w:anchor="_Toc66742398" w:history="1">
+          <w:hyperlink w:anchor="_Toc67057812" w:history="1">
             <w:r>
               <w:rPr>
                 <w:rStyle w:val="Hyperlink"/>
@@ -169,7 +169,7 @@
                 <w:noProof/>
                 <w:webHidden/>
               </w:rPr>
-              <w:instrText xml:space="preserve"> PAGEREF _Toc66742398 \h </w:instrText>
+              <w:instrText xml:space="preserve"> PAGEREF _Toc67057812 \h </w:instrText>
             </w:r>
             <w:r>
               <w:rPr>
@@ -189,7 +189,7 @@
                 <w:noProof/>
                 <w:webHidden/>
               </w:rPr>
-              <w:t>2</w:t>
+              <w:t>3</w:t>
             </w:r>
             <w:r>
               <w:rPr>
@@ -211,7 +211,7 @@
               <w:lang w:val="en-US" w:eastAsia="en-US"/>
             </w:rPr>
           </w:pPr>
-          <w:hyperlink w:anchor="_Toc66742399" w:history="1">
+          <w:hyperlink w:anchor="_Toc67057813" w:history="1">
             <w:r>
               <w:rPr>
                 <w:rStyle w:val="Hyperlink"/>
@@ -239,7 +239,7 @@
                 <w:noProof/>
                 <w:webHidden/>
               </w:rPr>
-              <w:instrText xml:space="preserve"> PAGEREF _Toc66742399 \h </w:instrText>
+              <w:instrText xml:space="preserve"> PAGEREF _Toc67057813 \h </w:instrText>
             </w:r>
             <w:r>
               <w:rPr>
@@ -259,7 +259,7 @@
                 <w:noProof/>
                 <w:webHidden/>
               </w:rPr>
-              <w:t>2</w:t>
+              <w:t>3</w:t>
             </w:r>
             <w:r>
               <w:rPr>
@@ -281,7 +281,7 @@
               <w:lang w:val="en-US" w:eastAsia="en-US"/>
             </w:rPr>
           </w:pPr>
-          <w:hyperlink w:anchor="_Toc66742400" w:history="1">
+          <w:hyperlink w:anchor="_Toc67057814" w:history="1">
             <w:r>
               <w:rPr>
                 <w:rStyle w:val="Hyperlink"/>
@@ -309,7 +309,7 @@
                 <w:noProof/>
                 <w:webHidden/>
               </w:rPr>
-              <w:instrText xml:space="preserve"> PAGEREF _Toc66742400 \h </w:instrText>
+              <w:instrText xml:space="preserve"> PAGEREF _Toc67057814 \h </w:instrText>
             </w:r>
             <w:r>
               <w:rPr>
@@ -329,7 +329,7 @@
                 <w:noProof/>
                 <w:webHidden/>
               </w:rPr>
-              <w:t>2</w:t>
+              <w:t>3</w:t>
             </w:r>
             <w:r>
               <w:rPr>
@@ -351,7 +351,7 @@
               <w:lang w:val="en-US" w:eastAsia="en-US"/>
             </w:rPr>
           </w:pPr>
-          <w:hyperlink w:anchor="_Toc66742401" w:history="1">
+          <w:hyperlink w:anchor="_Toc67057815" w:history="1">
             <w:r>
               <w:rPr>
                 <w:rStyle w:val="Hyperlink"/>
@@ -379,7 +379,7 @@
                 <w:noProof/>
                 <w:webHidden/>
               </w:rPr>
-              <w:instrText xml:space="preserve"> PAGEREF _Toc66742401 \h </w:instrText>
+              <w:instrText xml:space="preserve"> PAGEREF _Toc67057815 \h </w:instrText>
             </w:r>
             <w:r>
               <w:rPr>
@@ -399,7 +399,7 @@
                 <w:noProof/>
                 <w:webHidden/>
               </w:rPr>
-              <w:t>2</w:t>
+              <w:t>3</w:t>
             </w:r>
             <w:r>
               <w:rPr>
@@ -421,7 +421,7 @@
               <w:lang w:val="en-US" w:eastAsia="en-US"/>
             </w:rPr>
           </w:pPr>
-          <w:hyperlink w:anchor="_Toc66742402" w:history="1">
+          <w:hyperlink w:anchor="_Toc67057816" w:history="1">
             <w:r>
               <w:rPr>
                 <w:rStyle w:val="Hyperlink"/>
@@ -449,7 +449,7 @@
                 <w:noProof/>
                 <w:webHidden/>
               </w:rPr>
-              <w:instrText xml:space="preserve"> PAGEREF _Toc66742402 \h </w:instrText>
+              <w:instrText xml:space="preserve"> PAGEREF _Toc67057816 \h </w:instrText>
             </w:r>
             <w:r>
               <w:rPr>
@@ -469,7 +469,7 @@
                 <w:noProof/>
                 <w:webHidden/>
               </w:rPr>
-              <w:t>2</w:t>
+              <w:t>3</w:t>
             </w:r>
             <w:r>
               <w:rPr>
@@ -491,7 +491,7 @@
               <w:lang w:val="en-US" w:eastAsia="en-US"/>
             </w:rPr>
           </w:pPr>
-          <w:hyperlink w:anchor="_Toc66742403" w:history="1">
+          <w:hyperlink w:anchor="_Toc67057817" w:history="1">
             <w:r>
               <w:rPr>
                 <w:rStyle w:val="Hyperlink"/>
@@ -519,7 +519,7 @@
                 <w:noProof/>
                 <w:webHidden/>
               </w:rPr>
-              <w:instrText xml:space="preserve"> PAGEREF _Toc66742403 \h </w:instrText>
+              <w:instrText xml:space="preserve"> PAGEREF _Toc67057817 \h </w:instrText>
             </w:r>
             <w:r>
               <w:rPr>
@@ -539,7 +539,7 @@
                 <w:noProof/>
                 <w:webHidden/>
               </w:rPr>
-              <w:t>3</w:t>
+              <w:t>4</w:t>
             </w:r>
             <w:r>
               <w:rPr>
@@ -561,7 +561,7 @@
               <w:lang w:val="en-US" w:eastAsia="en-US"/>
             </w:rPr>
           </w:pPr>
-          <w:hyperlink w:anchor="_Toc66742404" w:history="1">
+          <w:hyperlink w:anchor="_Toc67057818" w:history="1">
             <w:r>
               <w:rPr>
                 <w:rStyle w:val="Hyperlink"/>
@@ -589,7 +589,7 @@
                 <w:noProof/>
                 <w:webHidden/>
               </w:rPr>
-              <w:instrText xml:space="preserve"> PAGEREF _Toc66742404 \h </w:instrText>
+              <w:instrText xml:space="preserve"> PAGEREF _Toc67057818 \h </w:instrText>
             </w:r>
             <w:r>
               <w:rPr>
@@ -609,7 +609,7 @@
                 <w:noProof/>
                 <w:webHidden/>
               </w:rPr>
-              <w:t>3</w:t>
+              <w:t>4</w:t>
             </w:r>
             <w:r>
               <w:rPr>
@@ -631,7 +631,7 @@
               <w:lang w:val="en-US" w:eastAsia="en-US"/>
             </w:rPr>
           </w:pPr>
-          <w:hyperlink w:anchor="_Toc66742405" w:history="1">
+          <w:hyperlink w:anchor="_Toc67057819" w:history="1">
             <w:r>
               <w:rPr>
                 <w:rStyle w:val="Hyperlink"/>
@@ -659,7 +659,7 @@
                 <w:noProof/>
                 <w:webHidden/>
               </w:rPr>
-              <w:instrText xml:space="preserve"> PAGEREF _Toc66742405 \h </w:instrText>
+              <w:instrText xml:space="preserve"> PAGEREF _Toc67057819 \h </w:instrText>
             </w:r>
             <w:r>
               <w:rPr>
@@ -679,7 +679,7 @@
                 <w:noProof/>
                 <w:webHidden/>
               </w:rPr>
-              <w:t>3</w:t>
+              <w:t>4</w:t>
             </w:r>
             <w:r>
               <w:rPr>
@@ -701,7 +701,7 @@
               <w:lang w:val="en-US" w:eastAsia="en-US"/>
             </w:rPr>
           </w:pPr>
-          <w:hyperlink w:anchor="_Toc66742406" w:history="1">
+          <w:hyperlink w:anchor="_Toc67057820" w:history="1">
             <w:r>
               <w:rPr>
                 <w:rStyle w:val="Hyperlink"/>
@@ -729,7 +729,7 @@
                 <w:noProof/>
                 <w:webHidden/>
               </w:rPr>
-              <w:instrText xml:space="preserve"> PAGEREF _Toc66742406 \h </w:instrText>
+              <w:instrText xml:space="preserve"> PAGEREF _Toc67057820 \h </w:instrText>
             </w:r>
             <w:r>
               <w:rPr>
@@ -749,7 +749,1249 @@
                 <w:noProof/>
                 <w:webHidden/>
               </w:rPr>
-              <w:t>4</w:t>
+              <w:t>5</w:t>
+            </w:r>
+            <w:r>
+              <w:rPr>
+                <w:noProof/>
+                <w:webHidden/>
+              </w:rPr>
+              <w:fldChar w:fldCharType="end"/>
+            </w:r>
+          </w:hyperlink>
+        </w:p>
+        <w:p>
+          <w:pPr>
+            <w:pStyle w:val="TOC3"/>
+            <w:tabs>
+              <w:tab w:val="right" w:leader="dot" w:pos="8369"/>
+            </w:tabs>
+            <w:rPr>
+              <w:noProof/>
+              <w:lang w:val="en-US" w:eastAsia="en-US"/>
+            </w:rPr>
+          </w:pPr>
+          <w:hyperlink w:anchor="_Toc67057821" w:history="1">
+            <w:r>
+              <w:rPr>
+                <w:rStyle w:val="Hyperlink"/>
+                <w:noProof/>
+              </w:rPr>
+              <w:t>[GPR1]</w:t>
+            </w:r>
+            <w:r>
+              <w:rPr>
+                <w:noProof/>
+                <w:webHidden/>
+              </w:rPr>
+              <w:tab/>
+            </w:r>
+            <w:r>
+              <w:rPr>
+                <w:noProof/>
+                <w:webHidden/>
+              </w:rPr>
+              <w:fldChar w:fldCharType="begin"/>
+            </w:r>
+            <w:r>
+              <w:rPr>
+                <w:noProof/>
+                <w:webHidden/>
+              </w:rPr>
+              <w:instrText xml:space="preserve"> PAGEREF _Toc67057821 \h </w:instrText>
+            </w:r>
+            <w:r>
+              <w:rPr>
+                <w:noProof/>
+                <w:webHidden/>
+              </w:rPr>
+            </w:r>
+            <w:r>
+              <w:rPr>
+                <w:noProof/>
+                <w:webHidden/>
+              </w:rPr>
+              <w:fldChar w:fldCharType="separate"/>
+            </w:r>
+            <w:r>
+              <w:rPr>
+                <w:noProof/>
+                <w:webHidden/>
+              </w:rPr>
+              <w:t>5</w:t>
+            </w:r>
+            <w:r>
+              <w:rPr>
+                <w:noProof/>
+                <w:webHidden/>
+              </w:rPr>
+              <w:fldChar w:fldCharType="end"/>
+            </w:r>
+          </w:hyperlink>
+        </w:p>
+        <w:p>
+          <w:pPr>
+            <w:pStyle w:val="TOC3"/>
+            <w:tabs>
+              <w:tab w:val="right" w:leader="dot" w:pos="8369"/>
+            </w:tabs>
+            <w:rPr>
+              <w:noProof/>
+              <w:lang w:val="en-US" w:eastAsia="en-US"/>
+            </w:rPr>
+          </w:pPr>
+          <w:hyperlink w:anchor="_Toc67057822" w:history="1">
+            <w:r>
+              <w:rPr>
+                <w:rStyle w:val="Hyperlink"/>
+                <w:noProof/>
+              </w:rPr>
+              <w:t>[GPR2]</w:t>
+            </w:r>
+            <w:r>
+              <w:rPr>
+                <w:noProof/>
+                <w:webHidden/>
+              </w:rPr>
+              <w:tab/>
+            </w:r>
+            <w:r>
+              <w:rPr>
+                <w:noProof/>
+                <w:webHidden/>
+              </w:rPr>
+              <w:fldChar w:fldCharType="begin"/>
+            </w:r>
+            <w:r>
+              <w:rPr>
+                <w:noProof/>
+                <w:webHidden/>
+              </w:rPr>
+              <w:instrText xml:space="preserve"> PAGEREF _Toc67057822 \h </w:instrText>
+            </w:r>
+            <w:r>
+              <w:rPr>
+                <w:noProof/>
+                <w:webHidden/>
+              </w:rPr>
+            </w:r>
+            <w:r>
+              <w:rPr>
+                <w:noProof/>
+                <w:webHidden/>
+              </w:rPr>
+              <w:fldChar w:fldCharType="separate"/>
+            </w:r>
+            <w:r>
+              <w:rPr>
+                <w:noProof/>
+                <w:webHidden/>
+              </w:rPr>
+              <w:t>6</w:t>
+            </w:r>
+            <w:r>
+              <w:rPr>
+                <w:noProof/>
+                <w:webHidden/>
+              </w:rPr>
+              <w:fldChar w:fldCharType="end"/>
+            </w:r>
+          </w:hyperlink>
+        </w:p>
+        <w:p>
+          <w:pPr>
+            <w:pStyle w:val="TOC3"/>
+            <w:tabs>
+              <w:tab w:val="right" w:leader="dot" w:pos="8369"/>
+            </w:tabs>
+            <w:rPr>
+              <w:noProof/>
+              <w:lang w:val="en-US" w:eastAsia="en-US"/>
+            </w:rPr>
+          </w:pPr>
+          <w:hyperlink w:anchor="_Toc67057823" w:history="1">
+            <w:r>
+              <w:rPr>
+                <w:rStyle w:val="Hyperlink"/>
+                <w:noProof/>
+              </w:rPr>
+              <w:t>[GPR3]</w:t>
+            </w:r>
+            <w:r>
+              <w:rPr>
+                <w:noProof/>
+                <w:webHidden/>
+              </w:rPr>
+              <w:tab/>
+            </w:r>
+            <w:r>
+              <w:rPr>
+                <w:noProof/>
+                <w:webHidden/>
+              </w:rPr>
+              <w:fldChar w:fldCharType="begin"/>
+            </w:r>
+            <w:r>
+              <w:rPr>
+                <w:noProof/>
+                <w:webHidden/>
+              </w:rPr>
+              <w:instrText xml:space="preserve"> PAGEREF _Toc67057823 \h </w:instrText>
+            </w:r>
+            <w:r>
+              <w:rPr>
+                <w:noProof/>
+                <w:webHidden/>
+              </w:rPr>
+            </w:r>
+            <w:r>
+              <w:rPr>
+                <w:noProof/>
+                <w:webHidden/>
+              </w:rPr>
+              <w:fldChar w:fldCharType="separate"/>
+            </w:r>
+            <w:r>
+              <w:rPr>
+                <w:noProof/>
+                <w:webHidden/>
+              </w:rPr>
+              <w:t>7</w:t>
+            </w:r>
+            <w:r>
+              <w:rPr>
+                <w:noProof/>
+                <w:webHidden/>
+              </w:rPr>
+              <w:fldChar w:fldCharType="end"/>
+            </w:r>
+          </w:hyperlink>
+        </w:p>
+        <w:p>
+          <w:pPr>
+            <w:pStyle w:val="TOC3"/>
+            <w:tabs>
+              <w:tab w:val="right" w:leader="dot" w:pos="8369"/>
+            </w:tabs>
+            <w:rPr>
+              <w:noProof/>
+              <w:lang w:val="en-US" w:eastAsia="en-US"/>
+            </w:rPr>
+          </w:pPr>
+          <w:hyperlink w:anchor="_Toc67057824" w:history="1">
+            <w:r>
+              <w:rPr>
+                <w:rStyle w:val="Hyperlink"/>
+                <w:noProof/>
+              </w:rPr>
+              <w:t>[GPR4]</w:t>
+            </w:r>
+            <w:r>
+              <w:rPr>
+                <w:noProof/>
+                <w:webHidden/>
+              </w:rPr>
+              <w:tab/>
+            </w:r>
+            <w:r>
+              <w:rPr>
+                <w:noProof/>
+                <w:webHidden/>
+              </w:rPr>
+              <w:fldChar w:fldCharType="begin"/>
+            </w:r>
+            <w:r>
+              <w:rPr>
+                <w:noProof/>
+                <w:webHidden/>
+              </w:rPr>
+              <w:instrText xml:space="preserve"> PAGEREF _Toc67057824 \h </w:instrText>
+            </w:r>
+            <w:r>
+              <w:rPr>
+                <w:noProof/>
+                <w:webHidden/>
+              </w:rPr>
+            </w:r>
+            <w:r>
+              <w:rPr>
+                <w:noProof/>
+                <w:webHidden/>
+              </w:rPr>
+              <w:fldChar w:fldCharType="separate"/>
+            </w:r>
+            <w:r>
+              <w:rPr>
+                <w:noProof/>
+                <w:webHidden/>
+              </w:rPr>
+              <w:t>8</w:t>
+            </w:r>
+            <w:r>
+              <w:rPr>
+                <w:noProof/>
+                <w:webHidden/>
+              </w:rPr>
+              <w:fldChar w:fldCharType="end"/>
+            </w:r>
+          </w:hyperlink>
+        </w:p>
+        <w:p>
+          <w:pPr>
+            <w:pStyle w:val="TOC3"/>
+            <w:tabs>
+              <w:tab w:val="right" w:leader="dot" w:pos="8369"/>
+            </w:tabs>
+            <w:rPr>
+              <w:noProof/>
+              <w:lang w:val="en-US" w:eastAsia="en-US"/>
+            </w:rPr>
+          </w:pPr>
+          <w:hyperlink w:anchor="_Toc67057825" w:history="1">
+            <w:r>
+              <w:rPr>
+                <w:rStyle w:val="Hyperlink"/>
+                <w:noProof/>
+              </w:rPr>
+              <w:t>[GPR5]</w:t>
+            </w:r>
+            <w:r>
+              <w:rPr>
+                <w:noProof/>
+                <w:webHidden/>
+              </w:rPr>
+              <w:tab/>
+            </w:r>
+            <w:r>
+              <w:rPr>
+                <w:noProof/>
+                <w:webHidden/>
+              </w:rPr>
+              <w:fldChar w:fldCharType="begin"/>
+            </w:r>
+            <w:r>
+              <w:rPr>
+                <w:noProof/>
+                <w:webHidden/>
+              </w:rPr>
+              <w:instrText xml:space="preserve"> PAGEREF _Toc67057825 \h </w:instrText>
+            </w:r>
+            <w:r>
+              <w:rPr>
+                <w:noProof/>
+                <w:webHidden/>
+              </w:rPr>
+            </w:r>
+            <w:r>
+              <w:rPr>
+                <w:noProof/>
+                <w:webHidden/>
+              </w:rPr>
+              <w:fldChar w:fldCharType="separate"/>
+            </w:r>
+            <w:r>
+              <w:rPr>
+                <w:noProof/>
+                <w:webHidden/>
+              </w:rPr>
+              <w:t>9</w:t>
+            </w:r>
+            <w:r>
+              <w:rPr>
+                <w:noProof/>
+                <w:webHidden/>
+              </w:rPr>
+              <w:fldChar w:fldCharType="end"/>
+            </w:r>
+          </w:hyperlink>
+        </w:p>
+        <w:p>
+          <w:pPr>
+            <w:pStyle w:val="TOC3"/>
+            <w:tabs>
+              <w:tab w:val="right" w:leader="dot" w:pos="8369"/>
+            </w:tabs>
+            <w:rPr>
+              <w:noProof/>
+              <w:lang w:val="en-US" w:eastAsia="en-US"/>
+            </w:rPr>
+          </w:pPr>
+          <w:hyperlink w:anchor="_Toc67057826" w:history="1">
+            <w:r>
+              <w:rPr>
+                <w:rStyle w:val="Hyperlink"/>
+                <w:noProof/>
+              </w:rPr>
+              <w:t>[GPR6]</w:t>
+            </w:r>
+            <w:r>
+              <w:rPr>
+                <w:noProof/>
+                <w:webHidden/>
+              </w:rPr>
+              <w:tab/>
+            </w:r>
+            <w:r>
+              <w:rPr>
+                <w:noProof/>
+                <w:webHidden/>
+              </w:rPr>
+              <w:fldChar w:fldCharType="begin"/>
+            </w:r>
+            <w:r>
+              <w:rPr>
+                <w:noProof/>
+                <w:webHidden/>
+              </w:rPr>
+              <w:instrText xml:space="preserve"> PAGEREF _Toc67057826 \h </w:instrText>
+            </w:r>
+            <w:r>
+              <w:rPr>
+                <w:noProof/>
+                <w:webHidden/>
+              </w:rPr>
+            </w:r>
+            <w:r>
+              <w:rPr>
+                <w:noProof/>
+                <w:webHidden/>
+              </w:rPr>
+              <w:fldChar w:fldCharType="separate"/>
+            </w:r>
+            <w:r>
+              <w:rPr>
+                <w:noProof/>
+                <w:webHidden/>
+              </w:rPr>
+              <w:t>10</w:t>
+            </w:r>
+            <w:r>
+              <w:rPr>
+                <w:noProof/>
+                <w:webHidden/>
+              </w:rPr>
+              <w:fldChar w:fldCharType="end"/>
+            </w:r>
+          </w:hyperlink>
+        </w:p>
+        <w:p>
+          <w:pPr>
+            <w:pStyle w:val="TOC3"/>
+            <w:tabs>
+              <w:tab w:val="right" w:leader="dot" w:pos="8369"/>
+            </w:tabs>
+            <w:rPr>
+              <w:noProof/>
+              <w:lang w:val="en-US" w:eastAsia="en-US"/>
+            </w:rPr>
+          </w:pPr>
+          <w:hyperlink w:anchor="_Toc67057827" w:history="1">
+            <w:r>
+              <w:rPr>
+                <w:rStyle w:val="Hyperlink"/>
+                <w:noProof/>
+              </w:rPr>
+              <w:t>[GPR7]</w:t>
+            </w:r>
+            <w:r>
+              <w:rPr>
+                <w:noProof/>
+                <w:webHidden/>
+              </w:rPr>
+              <w:tab/>
+            </w:r>
+            <w:r>
+              <w:rPr>
+                <w:noProof/>
+                <w:webHidden/>
+              </w:rPr>
+              <w:fldChar w:fldCharType="begin"/>
+            </w:r>
+            <w:r>
+              <w:rPr>
+                <w:noProof/>
+                <w:webHidden/>
+              </w:rPr>
+              <w:instrText xml:space="preserve"> PAGEREF _Toc67057827 \h </w:instrText>
+            </w:r>
+            <w:r>
+              <w:rPr>
+                <w:noProof/>
+                <w:webHidden/>
+              </w:rPr>
+            </w:r>
+            <w:r>
+              <w:rPr>
+                <w:noProof/>
+                <w:webHidden/>
+              </w:rPr>
+              <w:fldChar w:fldCharType="separate"/>
+            </w:r>
+            <w:r>
+              <w:rPr>
+                <w:noProof/>
+                <w:webHidden/>
+              </w:rPr>
+              <w:t>11</w:t>
+            </w:r>
+            <w:r>
+              <w:rPr>
+                <w:noProof/>
+                <w:webHidden/>
+              </w:rPr>
+              <w:fldChar w:fldCharType="end"/>
+            </w:r>
+          </w:hyperlink>
+        </w:p>
+        <w:p>
+          <w:pPr>
+            <w:pStyle w:val="TOC3"/>
+            <w:tabs>
+              <w:tab w:val="right" w:leader="dot" w:pos="8369"/>
+            </w:tabs>
+            <w:rPr>
+              <w:noProof/>
+              <w:lang w:val="en-US" w:eastAsia="en-US"/>
+            </w:rPr>
+          </w:pPr>
+          <w:hyperlink w:anchor="_Toc67057828" w:history="1">
+            <w:r>
+              <w:rPr>
+                <w:rStyle w:val="Hyperlink"/>
+                <w:noProof/>
+              </w:rPr>
+              <w:t>[GPR8]</w:t>
+            </w:r>
+            <w:r>
+              <w:rPr>
+                <w:noProof/>
+                <w:webHidden/>
+              </w:rPr>
+              <w:tab/>
+            </w:r>
+            <w:r>
+              <w:rPr>
+                <w:noProof/>
+                <w:webHidden/>
+              </w:rPr>
+              <w:fldChar w:fldCharType="begin"/>
+            </w:r>
+            <w:r>
+              <w:rPr>
+                <w:noProof/>
+                <w:webHidden/>
+              </w:rPr>
+              <w:instrText xml:space="preserve"> PAGEREF _Toc67057828 \h </w:instrText>
+            </w:r>
+            <w:r>
+              <w:rPr>
+                <w:noProof/>
+                <w:webHidden/>
+              </w:rPr>
+            </w:r>
+            <w:r>
+              <w:rPr>
+                <w:noProof/>
+                <w:webHidden/>
+              </w:rPr>
+              <w:fldChar w:fldCharType="separate"/>
+            </w:r>
+            <w:r>
+              <w:rPr>
+                <w:noProof/>
+                <w:webHidden/>
+              </w:rPr>
+              <w:t>12</w:t>
+            </w:r>
+            <w:r>
+              <w:rPr>
+                <w:noProof/>
+                <w:webHidden/>
+              </w:rPr>
+              <w:fldChar w:fldCharType="end"/>
+            </w:r>
+          </w:hyperlink>
+        </w:p>
+        <w:p>
+          <w:pPr>
+            <w:pStyle w:val="TOC3"/>
+            <w:tabs>
+              <w:tab w:val="right" w:leader="dot" w:pos="8369"/>
+            </w:tabs>
+            <w:rPr>
+              <w:noProof/>
+              <w:lang w:val="en-US" w:eastAsia="en-US"/>
+            </w:rPr>
+          </w:pPr>
+          <w:hyperlink w:anchor="_Toc67057829" w:history="1">
+            <w:r>
+              <w:rPr>
+                <w:rStyle w:val="Hyperlink"/>
+                <w:noProof/>
+              </w:rPr>
+              <w:t>[GPR9]</w:t>
+            </w:r>
+            <w:r>
+              <w:rPr>
+                <w:noProof/>
+                <w:webHidden/>
+              </w:rPr>
+              <w:tab/>
+            </w:r>
+            <w:r>
+              <w:rPr>
+                <w:noProof/>
+                <w:webHidden/>
+              </w:rPr>
+              <w:fldChar w:fldCharType="begin"/>
+            </w:r>
+            <w:r>
+              <w:rPr>
+                <w:noProof/>
+                <w:webHidden/>
+              </w:rPr>
+              <w:instrText xml:space="preserve"> PAGEREF _Toc67057829 \h </w:instrText>
+            </w:r>
+            <w:r>
+              <w:rPr>
+                <w:noProof/>
+                <w:webHidden/>
+              </w:rPr>
+            </w:r>
+            <w:r>
+              <w:rPr>
+                <w:noProof/>
+                <w:webHidden/>
+              </w:rPr>
+              <w:fldChar w:fldCharType="separate"/>
+            </w:r>
+            <w:r>
+              <w:rPr>
+                <w:noProof/>
+                <w:webHidden/>
+              </w:rPr>
+              <w:t>13</w:t>
+            </w:r>
+            <w:r>
+              <w:rPr>
+                <w:noProof/>
+                <w:webHidden/>
+              </w:rPr>
+              <w:fldChar w:fldCharType="end"/>
+            </w:r>
+          </w:hyperlink>
+        </w:p>
+        <w:p>
+          <w:pPr>
+            <w:pStyle w:val="TOC3"/>
+            <w:tabs>
+              <w:tab w:val="right" w:leader="dot" w:pos="8369"/>
+            </w:tabs>
+            <w:rPr>
+              <w:noProof/>
+              <w:lang w:val="en-US" w:eastAsia="en-US"/>
+            </w:rPr>
+          </w:pPr>
+          <w:hyperlink w:anchor="_Toc67057830" w:history="1">
+            <w:r>
+              <w:rPr>
+                <w:rStyle w:val="Hyperlink"/>
+                <w:noProof/>
+              </w:rPr>
+              <w:t>[GPR10]</w:t>
+            </w:r>
+            <w:r>
+              <w:rPr>
+                <w:noProof/>
+                <w:webHidden/>
+              </w:rPr>
+              <w:tab/>
+            </w:r>
+            <w:r>
+              <w:rPr>
+                <w:noProof/>
+                <w:webHidden/>
+              </w:rPr>
+              <w:fldChar w:fldCharType="begin"/>
+            </w:r>
+            <w:r>
+              <w:rPr>
+                <w:noProof/>
+                <w:webHidden/>
+              </w:rPr>
+              <w:instrText xml:space="preserve"> PAGEREF _Toc67057830 \h </w:instrText>
+            </w:r>
+            <w:r>
+              <w:rPr>
+                <w:noProof/>
+                <w:webHidden/>
+              </w:rPr>
+            </w:r>
+            <w:r>
+              <w:rPr>
+                <w:noProof/>
+                <w:webHidden/>
+              </w:rPr>
+              <w:fldChar w:fldCharType="separate"/>
+            </w:r>
+            <w:r>
+              <w:rPr>
+                <w:noProof/>
+                <w:webHidden/>
+              </w:rPr>
+              <w:t>14</w:t>
+            </w:r>
+            <w:r>
+              <w:rPr>
+                <w:noProof/>
+                <w:webHidden/>
+              </w:rPr>
+              <w:fldChar w:fldCharType="end"/>
+            </w:r>
+          </w:hyperlink>
+        </w:p>
+        <w:p>
+          <w:pPr>
+            <w:pStyle w:val="TOC3"/>
+            <w:tabs>
+              <w:tab w:val="right" w:leader="dot" w:pos="8369"/>
+            </w:tabs>
+            <w:rPr>
+              <w:noProof/>
+              <w:lang w:val="en-US" w:eastAsia="en-US"/>
+            </w:rPr>
+          </w:pPr>
+          <w:hyperlink w:anchor="_Toc67057831" w:history="1">
+            <w:r>
+              <w:rPr>
+                <w:rStyle w:val="Hyperlink"/>
+                <w:noProof/>
+              </w:rPr>
+              <w:t>[GPR11]</w:t>
+            </w:r>
+            <w:r>
+              <w:rPr>
+                <w:noProof/>
+                <w:webHidden/>
+              </w:rPr>
+              <w:tab/>
+            </w:r>
+            <w:r>
+              <w:rPr>
+                <w:noProof/>
+                <w:webHidden/>
+              </w:rPr>
+              <w:fldChar w:fldCharType="begin"/>
+            </w:r>
+            <w:r>
+              <w:rPr>
+                <w:noProof/>
+                <w:webHidden/>
+              </w:rPr>
+              <w:instrText xml:space="preserve"> PAGEREF _Toc67057831 \h </w:instrText>
+            </w:r>
+            <w:r>
+              <w:rPr>
+                <w:noProof/>
+                <w:webHidden/>
+              </w:rPr>
+            </w:r>
+            <w:r>
+              <w:rPr>
+                <w:noProof/>
+                <w:webHidden/>
+              </w:rPr>
+              <w:fldChar w:fldCharType="separate"/>
+            </w:r>
+            <w:r>
+              <w:rPr>
+                <w:noProof/>
+                <w:webHidden/>
+              </w:rPr>
+              <w:t>15</w:t>
+            </w:r>
+            <w:r>
+              <w:rPr>
+                <w:noProof/>
+                <w:webHidden/>
+              </w:rPr>
+              <w:fldChar w:fldCharType="end"/>
+            </w:r>
+          </w:hyperlink>
+        </w:p>
+        <w:p>
+          <w:pPr>
+            <w:pStyle w:val="TOC3"/>
+            <w:tabs>
+              <w:tab w:val="right" w:leader="dot" w:pos="8369"/>
+            </w:tabs>
+            <w:rPr>
+              <w:noProof/>
+              <w:lang w:val="en-US" w:eastAsia="en-US"/>
+            </w:rPr>
+          </w:pPr>
+          <w:hyperlink w:anchor="_Toc67057832" w:history="1">
+            <w:r>
+              <w:rPr>
+                <w:rStyle w:val="Hyperlink"/>
+                <w:noProof/>
+              </w:rPr>
+              <w:t>[GPR12]</w:t>
+            </w:r>
+            <w:r>
+              <w:rPr>
+                <w:noProof/>
+                <w:webHidden/>
+              </w:rPr>
+              <w:tab/>
+            </w:r>
+            <w:r>
+              <w:rPr>
+                <w:noProof/>
+                <w:webHidden/>
+              </w:rPr>
+              <w:fldChar w:fldCharType="begin"/>
+            </w:r>
+            <w:r>
+              <w:rPr>
+                <w:noProof/>
+                <w:webHidden/>
+              </w:rPr>
+              <w:instrText xml:space="preserve"> PAGEREF _Toc67057832 \h </w:instrText>
+            </w:r>
+            <w:r>
+              <w:rPr>
+                <w:noProof/>
+                <w:webHidden/>
+              </w:rPr>
+            </w:r>
+            <w:r>
+              <w:rPr>
+                <w:noProof/>
+                <w:webHidden/>
+              </w:rPr>
+              <w:fldChar w:fldCharType="separate"/>
+            </w:r>
+            <w:r>
+              <w:rPr>
+                <w:noProof/>
+                <w:webHidden/>
+              </w:rPr>
+              <w:t>16</w:t>
+            </w:r>
+            <w:r>
+              <w:rPr>
+                <w:noProof/>
+                <w:webHidden/>
+              </w:rPr>
+              <w:fldChar w:fldCharType="end"/>
+            </w:r>
+          </w:hyperlink>
+        </w:p>
+        <w:p>
+          <w:pPr>
+            <w:pStyle w:val="TOC3"/>
+            <w:tabs>
+              <w:tab w:val="right" w:leader="dot" w:pos="8369"/>
+            </w:tabs>
+            <w:rPr>
+              <w:noProof/>
+              <w:lang w:val="en-US" w:eastAsia="en-US"/>
+            </w:rPr>
+          </w:pPr>
+          <w:hyperlink w:anchor="_Toc67057833" w:history="1">
+            <w:r>
+              <w:rPr>
+                <w:rStyle w:val="Hyperlink"/>
+                <w:noProof/>
+              </w:rPr>
+              <w:t>[GPR13]</w:t>
+            </w:r>
+            <w:r>
+              <w:rPr>
+                <w:noProof/>
+                <w:webHidden/>
+              </w:rPr>
+              <w:tab/>
+            </w:r>
+            <w:r>
+              <w:rPr>
+                <w:noProof/>
+                <w:webHidden/>
+              </w:rPr>
+              <w:fldChar w:fldCharType="begin"/>
+            </w:r>
+            <w:r>
+              <w:rPr>
+                <w:noProof/>
+                <w:webHidden/>
+              </w:rPr>
+              <w:instrText xml:space="preserve"> PAGEREF _Toc67057833 \h </w:instrText>
+            </w:r>
+            <w:r>
+              <w:rPr>
+                <w:noProof/>
+                <w:webHidden/>
+              </w:rPr>
+            </w:r>
+            <w:r>
+              <w:rPr>
+                <w:noProof/>
+                <w:webHidden/>
+              </w:rPr>
+              <w:fldChar w:fldCharType="separate"/>
+            </w:r>
+            <w:r>
+              <w:rPr>
+                <w:noProof/>
+                <w:webHidden/>
+              </w:rPr>
+              <w:t>17</w:t>
+            </w:r>
+            <w:r>
+              <w:rPr>
+                <w:noProof/>
+                <w:webHidden/>
+              </w:rPr>
+              <w:fldChar w:fldCharType="end"/>
+            </w:r>
+          </w:hyperlink>
+        </w:p>
+        <w:p>
+          <w:pPr>
+            <w:pStyle w:val="TOC3"/>
+            <w:tabs>
+              <w:tab w:val="right" w:leader="dot" w:pos="8369"/>
+            </w:tabs>
+            <w:rPr>
+              <w:noProof/>
+              <w:lang w:val="en-US" w:eastAsia="en-US"/>
+            </w:rPr>
+          </w:pPr>
+          <w:hyperlink w:anchor="_Toc67057834" w:history="1">
+            <w:r>
+              <w:rPr>
+                <w:rStyle w:val="Hyperlink"/>
+                <w:noProof/>
+              </w:rPr>
+              <w:t>[GPR14]</w:t>
+            </w:r>
+            <w:r>
+              <w:rPr>
+                <w:noProof/>
+                <w:webHidden/>
+              </w:rPr>
+              <w:tab/>
+            </w:r>
+            <w:r>
+              <w:rPr>
+                <w:noProof/>
+                <w:webHidden/>
+              </w:rPr>
+              <w:fldChar w:fldCharType="begin"/>
+            </w:r>
+            <w:r>
+              <w:rPr>
+                <w:noProof/>
+                <w:webHidden/>
+              </w:rPr>
+              <w:instrText xml:space="preserve"> PAGEREF _Toc67057834 \h </w:instrText>
+            </w:r>
+            <w:r>
+              <w:rPr>
+                <w:noProof/>
+                <w:webHidden/>
+              </w:rPr>
+            </w:r>
+            <w:r>
+              <w:rPr>
+                <w:noProof/>
+                <w:webHidden/>
+              </w:rPr>
+              <w:fldChar w:fldCharType="separate"/>
+            </w:r>
+            <w:r>
+              <w:rPr>
+                <w:noProof/>
+                <w:webHidden/>
+              </w:rPr>
+              <w:t>18</w:t>
+            </w:r>
+            <w:r>
+              <w:rPr>
+                <w:noProof/>
+                <w:webHidden/>
+              </w:rPr>
+              <w:fldChar w:fldCharType="end"/>
+            </w:r>
+          </w:hyperlink>
+        </w:p>
+        <w:p>
+          <w:pPr>
+            <w:pStyle w:val="TOC3"/>
+            <w:tabs>
+              <w:tab w:val="right" w:leader="dot" w:pos="8369"/>
+            </w:tabs>
+            <w:rPr>
+              <w:noProof/>
+              <w:lang w:val="en-US" w:eastAsia="en-US"/>
+            </w:rPr>
+          </w:pPr>
+          <w:hyperlink w:anchor="_Toc67057835" w:history="1">
+            <w:r>
+              <w:rPr>
+                <w:rStyle w:val="Hyperlink"/>
+                <w:noProof/>
+              </w:rPr>
+              <w:t>[GPR15]</w:t>
+            </w:r>
+            <w:r>
+              <w:rPr>
+                <w:noProof/>
+                <w:webHidden/>
+              </w:rPr>
+              <w:tab/>
+            </w:r>
+            <w:r>
+              <w:rPr>
+                <w:noProof/>
+                <w:webHidden/>
+              </w:rPr>
+              <w:fldChar w:fldCharType="begin"/>
+            </w:r>
+            <w:r>
+              <w:rPr>
+                <w:noProof/>
+                <w:webHidden/>
+              </w:rPr>
+              <w:instrText xml:space="preserve"> PAGEREF _Toc67057835 \h </w:instrText>
+            </w:r>
+            <w:r>
+              <w:rPr>
+                <w:noProof/>
+                <w:webHidden/>
+              </w:rPr>
+            </w:r>
+            <w:r>
+              <w:rPr>
+                <w:noProof/>
+                <w:webHidden/>
+              </w:rPr>
+              <w:fldChar w:fldCharType="separate"/>
+            </w:r>
+            <w:r>
+              <w:rPr>
+                <w:noProof/>
+                <w:webHidden/>
+              </w:rPr>
+              <w:t>19</w:t>
+            </w:r>
+            <w:r>
+              <w:rPr>
+                <w:noProof/>
+                <w:webHidden/>
+              </w:rPr>
+              <w:fldChar w:fldCharType="end"/>
+            </w:r>
+          </w:hyperlink>
+        </w:p>
+        <w:p>
+          <w:pPr>
+            <w:pStyle w:val="TOC3"/>
+            <w:tabs>
+              <w:tab w:val="right" w:leader="dot" w:pos="8369"/>
+            </w:tabs>
+            <w:rPr>
+              <w:noProof/>
+              <w:lang w:val="en-US" w:eastAsia="en-US"/>
+            </w:rPr>
+          </w:pPr>
+          <w:hyperlink w:anchor="_Toc67057836" w:history="1">
+            <w:r>
+              <w:rPr>
+                <w:rStyle w:val="Hyperlink"/>
+                <w:noProof/>
+              </w:rPr>
+              <w:t>[GPR16]</w:t>
+            </w:r>
+            <w:r>
+              <w:rPr>
+                <w:noProof/>
+                <w:webHidden/>
+              </w:rPr>
+              <w:tab/>
+            </w:r>
+            <w:r>
+              <w:rPr>
+                <w:noProof/>
+                <w:webHidden/>
+              </w:rPr>
+              <w:fldChar w:fldCharType="begin"/>
+            </w:r>
+            <w:r>
+              <w:rPr>
+                <w:noProof/>
+                <w:webHidden/>
+              </w:rPr>
+              <w:instrText xml:space="preserve"> PAGEREF _Toc67057836 \h </w:instrText>
+            </w:r>
+            <w:r>
+              <w:rPr>
+                <w:noProof/>
+                <w:webHidden/>
+              </w:rPr>
+            </w:r>
+            <w:r>
+              <w:rPr>
+                <w:noProof/>
+                <w:webHidden/>
+              </w:rPr>
+              <w:fldChar w:fldCharType="separate"/>
+            </w:r>
+            <w:r>
+              <w:rPr>
+                <w:noProof/>
+                <w:webHidden/>
+              </w:rPr>
+              <w:t>20</w:t>
+            </w:r>
+            <w:r>
+              <w:rPr>
+                <w:noProof/>
+                <w:webHidden/>
+              </w:rPr>
+              <w:fldChar w:fldCharType="end"/>
+            </w:r>
+          </w:hyperlink>
+        </w:p>
+        <w:p>
+          <w:pPr>
+            <w:pStyle w:val="TOC3"/>
+            <w:tabs>
+              <w:tab w:val="right" w:leader="dot" w:pos="8369"/>
+            </w:tabs>
+            <w:rPr>
+              <w:noProof/>
+              <w:lang w:val="en-US" w:eastAsia="en-US"/>
+            </w:rPr>
+          </w:pPr>
+          <w:hyperlink w:anchor="_Toc67057837" w:history="1">
+            <w:r>
+              <w:rPr>
+                <w:rStyle w:val="Hyperlink"/>
+                <w:noProof/>
+              </w:rPr>
+              <w:t>[GPR17]</w:t>
+            </w:r>
+            <w:r>
+              <w:rPr>
+                <w:noProof/>
+                <w:webHidden/>
+              </w:rPr>
+              <w:tab/>
+            </w:r>
+            <w:r>
+              <w:rPr>
+                <w:noProof/>
+                <w:webHidden/>
+              </w:rPr>
+              <w:fldChar w:fldCharType="begin"/>
+            </w:r>
+            <w:r>
+              <w:rPr>
+                <w:noProof/>
+                <w:webHidden/>
+              </w:rPr>
+              <w:instrText xml:space="preserve"> PAGEREF _Toc67057837 \h </w:instrText>
+            </w:r>
+            <w:r>
+              <w:rPr>
+                <w:noProof/>
+                <w:webHidden/>
+              </w:rPr>
+            </w:r>
+            <w:r>
+              <w:rPr>
+                <w:noProof/>
+                <w:webHidden/>
+              </w:rPr>
+              <w:fldChar w:fldCharType="separate"/>
+            </w:r>
+            <w:r>
+              <w:rPr>
+                <w:noProof/>
+                <w:webHidden/>
+              </w:rPr>
+              <w:t>21</w:t>
+            </w:r>
+            <w:r>
+              <w:rPr>
+                <w:noProof/>
+                <w:webHidden/>
+              </w:rPr>
+              <w:fldChar w:fldCharType="end"/>
+            </w:r>
+          </w:hyperlink>
+        </w:p>
+        <w:p>
+          <w:pPr>
+            <w:pStyle w:val="TOC3"/>
+            <w:tabs>
+              <w:tab w:val="right" w:leader="dot" w:pos="8369"/>
+            </w:tabs>
+            <w:rPr>
+              <w:noProof/>
+              <w:lang w:val="en-US" w:eastAsia="en-US"/>
+            </w:rPr>
+          </w:pPr>
+          <w:hyperlink w:anchor="_Toc67057838" w:history="1">
+            <w:r>
+              <w:rPr>
+                <w:rStyle w:val="Hyperlink"/>
+                <w:noProof/>
+              </w:rPr>
+              <w:t>[GPR18]</w:t>
+            </w:r>
+            <w:r>
+              <w:rPr>
+                <w:noProof/>
+                <w:webHidden/>
+              </w:rPr>
+              <w:tab/>
+            </w:r>
+            <w:r>
+              <w:rPr>
+                <w:noProof/>
+                <w:webHidden/>
+              </w:rPr>
+              <w:fldChar w:fldCharType="begin"/>
+            </w:r>
+            <w:r>
+              <w:rPr>
+                <w:noProof/>
+                <w:webHidden/>
+              </w:rPr>
+              <w:instrText xml:space="preserve"> PAGEREF _Toc67057838 \h </w:instrText>
+            </w:r>
+            <w:r>
+              <w:rPr>
+                <w:noProof/>
+                <w:webHidden/>
+              </w:rPr>
+            </w:r>
+            <w:r>
+              <w:rPr>
+                <w:noProof/>
+                <w:webHidden/>
+              </w:rPr>
+              <w:fldChar w:fldCharType="separate"/>
+            </w:r>
+            <w:r>
+              <w:rPr>
+                <w:noProof/>
+                <w:webHidden/>
+              </w:rPr>
+              <w:t>22</w:t>
             </w:r>
             <w:r>
               <w:rPr>
@@ -771,14 +2013,14 @@
               <w:lang w:val="en-US" w:eastAsia="en-US"/>
             </w:rPr>
           </w:pPr>
-          <w:hyperlink w:anchor="_Toc66742407" w:history="1">
+          <w:hyperlink w:anchor="_Toc67057839" w:history="1">
             <w:r>
               <w:rPr>
                 <w:rStyle w:val="Hyperlink"/>
                 <w:rFonts w:cstheme="minorHAnsi"/>
                 <w:noProof/>
               </w:rPr>
-              <w:t>Detalhamento</w:t>
+              <w:t>Gerência de requisitos (GRE)</w:t>
             </w:r>
             <w:r>
               <w:rPr>
@@ -799,7 +2041,7 @@
                 <w:noProof/>
                 <w:webHidden/>
               </w:rPr>
-              <w:instrText xml:space="preserve"> PAGEREF _Toc66742407 \h </w:instrText>
+              <w:instrText xml:space="preserve"> PAGEREF _Toc67057839 \h </w:instrText>
             </w:r>
             <w:r>
               <w:rPr>
@@ -819,7 +2061,7 @@
                 <w:noProof/>
                 <w:webHidden/>
               </w:rPr>
-              <w:t>6</w:t>
+              <w:t>23</w:t>
             </w:r>
             <w:r>
               <w:rPr>
@@ -832,7 +2074,7 @@
         </w:p>
         <w:p>
           <w:pPr>
-            <w:pStyle w:val="TOC2"/>
+            <w:pStyle w:val="TOC3"/>
             <w:tabs>
               <w:tab w:val="right" w:leader="dot" w:pos="8369"/>
             </w:tabs>
@@ -841,14 +2083,13 @@
               <w:lang w:val="en-US" w:eastAsia="en-US"/>
             </w:rPr>
           </w:pPr>
-          <w:hyperlink w:anchor="_Toc66742408" w:history="1">
+          <w:hyperlink w:anchor="_Toc67057840" w:history="1">
             <w:r>
               <w:rPr>
                 <w:rStyle w:val="Hyperlink"/>
-                <w:rFonts w:cstheme="minorHAnsi"/>
-                <w:noProof/>
-              </w:rPr>
-              <w:t>Gerência de requisitos (GRE)</w:t>
+                <w:noProof/>
+              </w:rPr>
+              <w:t>[GRE1]</w:t>
             </w:r>
             <w:r>
               <w:rPr>
@@ -869,7 +2110,7 @@
                 <w:noProof/>
                 <w:webHidden/>
               </w:rPr>
-              <w:instrText xml:space="preserve"> PAGEREF _Toc66742408 \h </w:instrText>
+              <w:instrText xml:space="preserve"> PAGEREF _Toc67057840 \h </w:instrText>
             </w:r>
             <w:r>
               <w:rPr>
@@ -889,7 +2130,283 @@
                 <w:noProof/>
                 <w:webHidden/>
               </w:rPr>
-              <w:t>8</w:t>
+              <w:t>23</w:t>
+            </w:r>
+            <w:r>
+              <w:rPr>
+                <w:noProof/>
+                <w:webHidden/>
+              </w:rPr>
+              <w:fldChar w:fldCharType="end"/>
+            </w:r>
+          </w:hyperlink>
+        </w:p>
+        <w:p>
+          <w:pPr>
+            <w:pStyle w:val="TOC3"/>
+            <w:tabs>
+              <w:tab w:val="right" w:leader="dot" w:pos="8369"/>
+            </w:tabs>
+            <w:rPr>
+              <w:noProof/>
+              <w:lang w:val="en-US" w:eastAsia="en-US"/>
+            </w:rPr>
+          </w:pPr>
+          <w:hyperlink w:anchor="_Toc67057841" w:history="1">
+            <w:r>
+              <w:rPr>
+                <w:rStyle w:val="Hyperlink"/>
+                <w:noProof/>
+              </w:rPr>
+              <w:t>[GRE2]</w:t>
+            </w:r>
+            <w:r>
+              <w:rPr>
+                <w:noProof/>
+                <w:webHidden/>
+              </w:rPr>
+              <w:tab/>
+            </w:r>
+            <w:r>
+              <w:rPr>
+                <w:noProof/>
+                <w:webHidden/>
+              </w:rPr>
+              <w:fldChar w:fldCharType="begin"/>
+            </w:r>
+            <w:r>
+              <w:rPr>
+                <w:noProof/>
+                <w:webHidden/>
+              </w:rPr>
+              <w:instrText xml:space="preserve"> PAGEREF _Toc67057841 \h </w:instrText>
+            </w:r>
+            <w:r>
+              <w:rPr>
+                <w:noProof/>
+                <w:webHidden/>
+              </w:rPr>
+            </w:r>
+            <w:r>
+              <w:rPr>
+                <w:noProof/>
+                <w:webHidden/>
+              </w:rPr>
+              <w:fldChar w:fldCharType="separate"/>
+            </w:r>
+            <w:r>
+              <w:rPr>
+                <w:noProof/>
+                <w:webHidden/>
+              </w:rPr>
+              <w:t>24</w:t>
+            </w:r>
+            <w:r>
+              <w:rPr>
+                <w:noProof/>
+                <w:webHidden/>
+              </w:rPr>
+              <w:fldChar w:fldCharType="end"/>
+            </w:r>
+          </w:hyperlink>
+        </w:p>
+        <w:p>
+          <w:pPr>
+            <w:pStyle w:val="TOC3"/>
+            <w:tabs>
+              <w:tab w:val="right" w:leader="dot" w:pos="8369"/>
+            </w:tabs>
+            <w:rPr>
+              <w:noProof/>
+              <w:lang w:val="en-US" w:eastAsia="en-US"/>
+            </w:rPr>
+          </w:pPr>
+          <w:hyperlink w:anchor="_Toc67057842" w:history="1">
+            <w:r>
+              <w:rPr>
+                <w:rStyle w:val="Hyperlink"/>
+                <w:noProof/>
+              </w:rPr>
+              <w:t>[GRE3]</w:t>
+            </w:r>
+            <w:r>
+              <w:rPr>
+                <w:noProof/>
+                <w:webHidden/>
+              </w:rPr>
+              <w:tab/>
+            </w:r>
+            <w:r>
+              <w:rPr>
+                <w:noProof/>
+                <w:webHidden/>
+              </w:rPr>
+              <w:fldChar w:fldCharType="begin"/>
+            </w:r>
+            <w:r>
+              <w:rPr>
+                <w:noProof/>
+                <w:webHidden/>
+              </w:rPr>
+              <w:instrText xml:space="preserve"> PAGEREF _Toc67057842 \h </w:instrText>
+            </w:r>
+            <w:r>
+              <w:rPr>
+                <w:noProof/>
+                <w:webHidden/>
+              </w:rPr>
+            </w:r>
+            <w:r>
+              <w:rPr>
+                <w:noProof/>
+                <w:webHidden/>
+              </w:rPr>
+              <w:fldChar w:fldCharType="separate"/>
+            </w:r>
+            <w:r>
+              <w:rPr>
+                <w:noProof/>
+                <w:webHidden/>
+              </w:rPr>
+              <w:t>25</w:t>
+            </w:r>
+            <w:r>
+              <w:rPr>
+                <w:noProof/>
+                <w:webHidden/>
+              </w:rPr>
+              <w:fldChar w:fldCharType="end"/>
+            </w:r>
+          </w:hyperlink>
+        </w:p>
+        <w:p>
+          <w:pPr>
+            <w:pStyle w:val="TOC3"/>
+            <w:tabs>
+              <w:tab w:val="right" w:leader="dot" w:pos="8369"/>
+            </w:tabs>
+            <w:rPr>
+              <w:noProof/>
+              <w:lang w:val="en-US" w:eastAsia="en-US"/>
+            </w:rPr>
+          </w:pPr>
+          <w:hyperlink w:anchor="_Toc67057843" w:history="1">
+            <w:r>
+              <w:rPr>
+                <w:rStyle w:val="Hyperlink"/>
+                <w:noProof/>
+              </w:rPr>
+              <w:t>[GRE4]</w:t>
+            </w:r>
+            <w:r>
+              <w:rPr>
+                <w:noProof/>
+                <w:webHidden/>
+              </w:rPr>
+              <w:tab/>
+            </w:r>
+            <w:r>
+              <w:rPr>
+                <w:noProof/>
+                <w:webHidden/>
+              </w:rPr>
+              <w:fldChar w:fldCharType="begin"/>
+            </w:r>
+            <w:r>
+              <w:rPr>
+                <w:noProof/>
+                <w:webHidden/>
+              </w:rPr>
+              <w:instrText xml:space="preserve"> PAGEREF _Toc67057843 \h </w:instrText>
+            </w:r>
+            <w:r>
+              <w:rPr>
+                <w:noProof/>
+                <w:webHidden/>
+              </w:rPr>
+            </w:r>
+            <w:r>
+              <w:rPr>
+                <w:noProof/>
+                <w:webHidden/>
+              </w:rPr>
+              <w:fldChar w:fldCharType="separate"/>
+            </w:r>
+            <w:r>
+              <w:rPr>
+                <w:noProof/>
+                <w:webHidden/>
+              </w:rPr>
+              <w:t>26</w:t>
+            </w:r>
+            <w:r>
+              <w:rPr>
+                <w:noProof/>
+                <w:webHidden/>
+              </w:rPr>
+              <w:fldChar w:fldCharType="end"/>
+            </w:r>
+          </w:hyperlink>
+        </w:p>
+        <w:p>
+          <w:pPr>
+            <w:pStyle w:val="TOC3"/>
+            <w:tabs>
+              <w:tab w:val="right" w:leader="dot" w:pos="8369"/>
+            </w:tabs>
+            <w:rPr>
+              <w:noProof/>
+              <w:lang w:val="en-US" w:eastAsia="en-US"/>
+            </w:rPr>
+          </w:pPr>
+          <w:hyperlink w:anchor="_Toc67057844" w:history="1">
+            <w:r>
+              <w:rPr>
+                <w:rStyle w:val="Hyperlink"/>
+                <w:noProof/>
+              </w:rPr>
+              <w:t>[GRE5]</w:t>
+            </w:r>
+            <w:r>
+              <w:rPr>
+                <w:noProof/>
+                <w:webHidden/>
+              </w:rPr>
+              <w:tab/>
+            </w:r>
+            <w:r>
+              <w:rPr>
+                <w:noProof/>
+                <w:webHidden/>
+              </w:rPr>
+              <w:fldChar w:fldCharType="begin"/>
+            </w:r>
+            <w:r>
+              <w:rPr>
+                <w:noProof/>
+                <w:webHidden/>
+              </w:rPr>
+              <w:instrText xml:space="preserve"> PAGEREF _Toc67057844 \h </w:instrText>
+            </w:r>
+            <w:r>
+              <w:rPr>
+                <w:noProof/>
+                <w:webHidden/>
+              </w:rPr>
+            </w:r>
+            <w:r>
+              <w:rPr>
+                <w:noProof/>
+                <w:webHidden/>
+              </w:rPr>
+              <w:fldChar w:fldCharType="separate"/>
+            </w:r>
+            <w:r>
+              <w:rPr>
+                <w:noProof/>
+                <w:webHidden/>
+              </w:rPr>
+              <w:t>27</w:t>
             </w:r>
             <w:r>
               <w:rPr>
@@ -1116,7 +2633,7 @@
           <w:rFonts w:asciiTheme="minorHAnsi" w:hAnsiTheme="minorHAnsi" w:cstheme="minorHAnsi"/>
         </w:rPr>
       </w:pPr>
-      <w:bookmarkStart w:id="0" w:name="_Toc66742397"/>
+      <w:bookmarkStart w:id="0" w:name="_Toc67057811"/>
       <w:r>
         <w:rPr>
           <w:rFonts w:asciiTheme="minorHAnsi" w:hAnsiTheme="minorHAnsi" w:cstheme="minorHAnsi"/>
@@ -1133,7 +2650,7 @@
           <w:rFonts w:asciiTheme="minorHAnsi" w:hAnsiTheme="minorHAnsi" w:cstheme="minorHAnsi"/>
         </w:rPr>
       </w:pPr>
-      <w:bookmarkStart w:id="1" w:name="_Toc66742398"/>
+      <w:bookmarkStart w:id="1" w:name="_Toc67057812"/>
       <w:r>
         <w:rPr>
           <w:rFonts w:asciiTheme="minorHAnsi" w:hAnsiTheme="minorHAnsi" w:cstheme="minorHAnsi"/>
@@ -1155,7 +2672,7 @@
           <w:rFonts w:asciiTheme="minorHAnsi" w:hAnsiTheme="minorHAnsi" w:cstheme="minorHAnsi"/>
         </w:rPr>
       </w:pPr>
-      <w:bookmarkStart w:id="2" w:name="_Toc66742399"/>
+      <w:bookmarkStart w:id="2" w:name="_Toc67057813"/>
       <w:r>
         <w:rPr>
           <w:rFonts w:asciiTheme="minorHAnsi" w:hAnsiTheme="minorHAnsi" w:cstheme="minorHAnsi"/>
@@ -1184,7 +2701,7 @@
           <w:rFonts w:asciiTheme="minorHAnsi" w:hAnsiTheme="minorHAnsi" w:cstheme="minorHAnsi"/>
         </w:rPr>
       </w:pPr>
-      <w:bookmarkStart w:id="3" w:name="_Toc66742400"/>
+      <w:bookmarkStart w:id="3" w:name="_Toc67057814"/>
       <w:r>
         <w:rPr>
           <w:rFonts w:asciiTheme="minorHAnsi" w:hAnsiTheme="minorHAnsi" w:cstheme="minorHAnsi"/>
@@ -1213,7 +2730,7 @@
           <w:rFonts w:asciiTheme="minorHAnsi" w:hAnsiTheme="minorHAnsi" w:cstheme="minorHAnsi"/>
         </w:rPr>
       </w:pPr>
-      <w:bookmarkStart w:id="4" w:name="_Toc66742401"/>
+      <w:bookmarkStart w:id="4" w:name="_Toc67057815"/>
       <w:r>
         <w:rPr>
           <w:rFonts w:asciiTheme="minorHAnsi" w:hAnsiTheme="minorHAnsi" w:cstheme="minorHAnsi"/>
@@ -1241,7 +2758,7 @@
           <w:rFonts w:asciiTheme="minorHAnsi" w:hAnsiTheme="minorHAnsi" w:cstheme="minorHAnsi"/>
         </w:rPr>
       </w:pPr>
-      <w:bookmarkStart w:id="5" w:name="_Toc66742402"/>
+      <w:bookmarkStart w:id="5" w:name="_Toc67057816"/>
       <w:r>
         <w:rPr>
           <w:rFonts w:asciiTheme="minorHAnsi" w:hAnsiTheme="minorHAnsi" w:cstheme="minorHAnsi"/>
@@ -1286,7 +2803,7 @@
           <w:rFonts w:asciiTheme="minorHAnsi" w:hAnsiTheme="minorHAnsi" w:cstheme="minorHAnsi"/>
         </w:rPr>
       </w:pPr>
-      <w:bookmarkStart w:id="6" w:name="_Toc66742403"/>
+      <w:bookmarkStart w:id="6" w:name="_Toc67057817"/>
       <w:r>
         <w:rPr>
           <w:rFonts w:asciiTheme="minorHAnsi" w:hAnsiTheme="minorHAnsi" w:cstheme="minorHAnsi"/>
@@ -1309,7 +2826,7 @@
           <w:rFonts w:asciiTheme="minorHAnsi" w:hAnsiTheme="minorHAnsi" w:cstheme="minorHAnsi"/>
         </w:rPr>
       </w:pPr>
-      <w:bookmarkStart w:id="7" w:name="_Toc66742404"/>
+      <w:bookmarkStart w:id="7" w:name="_Toc67057818"/>
       <w:r>
         <w:rPr>
           <w:rFonts w:asciiTheme="minorHAnsi" w:hAnsiTheme="minorHAnsi" w:cstheme="minorHAnsi"/>
@@ -1368,7 +2885,7 @@
           <w:rFonts w:asciiTheme="minorHAnsi" w:hAnsiTheme="minorHAnsi" w:cstheme="minorHAnsi"/>
         </w:rPr>
       </w:pPr>
-      <w:bookmarkStart w:id="8" w:name="_Toc66742405"/>
+      <w:bookmarkStart w:id="8" w:name="_Toc67057819"/>
       <w:r>
         <w:rPr>
           <w:rFonts w:asciiTheme="minorHAnsi" w:hAnsiTheme="minorHAnsi" w:cstheme="minorHAnsi"/>
@@ -1496,7 +3013,7 @@
           <w:rFonts w:asciiTheme="minorHAnsi" w:hAnsiTheme="minorHAnsi" w:cstheme="minorHAnsi"/>
         </w:rPr>
       </w:pPr>
-      <w:bookmarkStart w:id="9" w:name="_Toc66742406"/>
+      <w:bookmarkStart w:id="9" w:name="_Toc67057820"/>
       <w:r>
         <w:rPr>
           <w:rFonts w:asciiTheme="minorHAnsi" w:hAnsiTheme="minorHAnsi" w:cstheme="minorHAnsi"/>
@@ -1523,19 +3040,53 @@
         <w:t>u mapeamento dentro do software.</w:t>
       </w:r>
     </w:p>
-    <w:p>
-      <w:pPr>
-        <w:rPr>
-          <w:b/>
-          <w:color w:val="1F497D" w:themeColor="text2"/>
-        </w:rPr>
-      </w:pPr>
-      <w:r>
-        <w:rPr>
-          <w:b/>
-          <w:color w:val="1F497D" w:themeColor="text2"/>
-        </w:rPr>
-        <w:t>[1] O escopo do trabalho para o projeto é definido;</w:t>
+    <w:p/>
+    <w:p>
+      <w:pPr>
+        <w:rPr>
+          <w:b/>
+          <w:color w:val="1F497D" w:themeColor="text2"/>
+        </w:rPr>
+      </w:pPr>
+      <w:bookmarkStart w:id="10" w:name="_Toc67057821"/>
+      <w:r>
+        <w:rPr>
+          <w:rStyle w:val="Heading3Char"/>
+        </w:rPr>
+        <w:t>[</w:t>
+      </w:r>
+      <w:r>
+        <w:rPr>
+          <w:rStyle w:val="Heading3Char"/>
+        </w:rPr>
+        <w:t>GPR</w:t>
+      </w:r>
+      <w:r>
+        <w:rPr>
+          <w:rStyle w:val="Heading3Char"/>
+        </w:rPr>
+        <w:t>1]</w:t>
+      </w:r>
+      <w:bookmarkEnd w:id="10"/>
+      <w:r>
+        <w:rPr>
+          <w:rStyle w:val="Heading3Char"/>
+        </w:rPr>
+        <w:t xml:space="preserve"> </w:t>
+      </w:r>
+      <w:r>
+        <w:rPr>
+          <w:b/>
+          <w:color w:val="1F497D" w:themeColor="text2"/>
+        </w:rPr>
+        <w:br/>
+      </w:r>
+      <w:r>
+        <w:rPr>
+          <w:b/>
+          <w:color w:val="1F497D" w:themeColor="text2"/>
+        </w:rPr>
+        <w:t>O escopo do trabalho para o projeto é definido;</w:t>
       </w:r>
     </w:p>
     <w:p>
@@ -1671,7 +3222,56 @@
           <w:b/>
           <w:color w:val="1F497D" w:themeColor="text2"/>
         </w:rPr>
-        <w:t>[2] As tarefas e os produtos de trabalho do projeto são dimensionados utilizando métodos apropriados;</w:t>
+        <w:br w:type="page"/>
+      </w:r>
+    </w:p>
+    <w:p>
+      <w:pPr>
+        <w:rPr>
+          <w:b/>
+          <w:color w:val="1F497D" w:themeColor="text2"/>
+        </w:rPr>
+      </w:pPr>
+      <w:bookmarkStart w:id="11" w:name="_Toc67057822"/>
+      <w:r>
+        <w:rPr>
+          <w:rStyle w:val="Heading3Char"/>
+        </w:rPr>
+        <w:lastRenderedPageBreak/>
+        <w:t>[</w:t>
+      </w:r>
+      <w:r>
+        <w:rPr>
+          <w:rStyle w:val="Heading3Char"/>
+        </w:rPr>
+        <w:t>GPR</w:t>
+      </w:r>
+      <w:r>
+        <w:rPr>
+          <w:rStyle w:val="Heading3Char"/>
+        </w:rPr>
+        <w:t>2]</w:t>
+      </w:r>
+      <w:bookmarkEnd w:id="11"/>
+      <w:r>
+        <w:rPr>
+          <w:rStyle w:val="Heading3Char"/>
+        </w:rPr>
+        <w:t xml:space="preserve"> </w:t>
+      </w:r>
+      <w:r>
+        <w:rPr>
+          <w:b/>
+          <w:color w:val="1F497D" w:themeColor="text2"/>
+        </w:rPr>
+        <w:br/>
+      </w:r>
+      <w:r>
+        <w:rPr>
+          <w:b/>
+          <w:color w:val="1F497D" w:themeColor="text2"/>
+        </w:rPr>
+        <w:t>As tarefas e os produtos de trabalho do projeto são dimensionados utilizando métodos apropriados;</w:t>
       </w:r>
     </w:p>
     <w:p>
@@ -1746,7 +3346,56 @@
           <w:b/>
           <w:color w:val="1F497D" w:themeColor="text2"/>
         </w:rPr>
-        <w:t>[3] O modelo e as fases do ciclo de vida do projeto são definidos;</w:t>
+        <w:br w:type="page"/>
+      </w:r>
+    </w:p>
+    <w:p>
+      <w:pPr>
+        <w:rPr>
+          <w:b/>
+          <w:color w:val="1F497D" w:themeColor="text2"/>
+        </w:rPr>
+      </w:pPr>
+      <w:bookmarkStart w:id="12" w:name="_Toc67057823"/>
+      <w:r>
+        <w:rPr>
+          <w:rStyle w:val="Heading3Char"/>
+        </w:rPr>
+        <w:lastRenderedPageBreak/>
+        <w:t>[</w:t>
+      </w:r>
+      <w:r>
+        <w:rPr>
+          <w:rStyle w:val="Heading3Char"/>
+        </w:rPr>
+        <w:t>GPR</w:t>
+      </w:r>
+      <w:r>
+        <w:rPr>
+          <w:rStyle w:val="Heading3Char"/>
+        </w:rPr>
+        <w:t>3]</w:t>
+      </w:r>
+      <w:bookmarkEnd w:id="12"/>
+      <w:r>
+        <w:rPr>
+          <w:rStyle w:val="Heading3Char"/>
+        </w:rPr>
+        <w:t xml:space="preserve"> </w:t>
+      </w:r>
+      <w:r>
+        <w:rPr>
+          <w:b/>
+          <w:color w:val="1F497D" w:themeColor="text2"/>
+        </w:rPr>
+        <w:br/>
+      </w:r>
+      <w:r>
+        <w:rPr>
+          <w:b/>
+          <w:color w:val="1F497D" w:themeColor="text2"/>
+        </w:rPr>
+        <w:t>O modelo e as fases do ciclo de vida do projeto são definidos;</w:t>
       </w:r>
     </w:p>
     <w:p>
@@ -1810,7 +3459,56 @@
           <w:b/>
           <w:color w:val="1F497D" w:themeColor="text2"/>
         </w:rPr>
-        <w:t>[4] O esforço e o custo para a execução de tarefas e dos produtos de trabalho são estimados com base em dados históricos ou referências técnicas;</w:t>
+        <w:br w:type="page"/>
+      </w:r>
+    </w:p>
+    <w:p>
+      <w:pPr>
+        <w:rPr>
+          <w:b/>
+          <w:color w:val="1F497D" w:themeColor="text2"/>
+        </w:rPr>
+      </w:pPr>
+      <w:bookmarkStart w:id="13" w:name="_Toc67057824"/>
+      <w:r>
+        <w:rPr>
+          <w:rStyle w:val="Heading3Char"/>
+        </w:rPr>
+        <w:lastRenderedPageBreak/>
+        <w:t>[</w:t>
+      </w:r>
+      <w:r>
+        <w:rPr>
+          <w:rStyle w:val="Heading3Char"/>
+        </w:rPr>
+        <w:t>GPR</w:t>
+      </w:r>
+      <w:r>
+        <w:rPr>
+          <w:rStyle w:val="Heading3Char"/>
+        </w:rPr>
+        <w:t>4]</w:t>
+      </w:r>
+      <w:bookmarkEnd w:id="13"/>
+      <w:r>
+        <w:rPr>
+          <w:rStyle w:val="Heading3Char"/>
+        </w:rPr>
+        <w:t xml:space="preserve"> </w:t>
+      </w:r>
+      <w:r>
+        <w:rPr>
+          <w:b/>
+          <w:color w:val="1F497D" w:themeColor="text2"/>
+        </w:rPr>
+        <w:br/>
+      </w:r>
+      <w:r>
+        <w:rPr>
+          <w:b/>
+          <w:color w:val="1F497D" w:themeColor="text2"/>
+        </w:rPr>
+        <w:t>O esforço e o custo para a execução de tarefas e dos produtos de trabalho são estimados com base em dados históricos ou referências técnicas;</w:t>
       </w:r>
     </w:p>
     <w:p>
@@ -1874,8 +3572,57 @@
           <w:b/>
           <w:color w:val="1F497D" w:themeColor="text2"/>
         </w:rPr>
+        <w:br w:type="page"/>
+      </w:r>
+    </w:p>
+    <w:p>
+      <w:pPr>
+        <w:rPr>
+          <w:b/>
+          <w:color w:val="1F497D" w:themeColor="text2"/>
+        </w:rPr>
+      </w:pPr>
+      <w:bookmarkStart w:id="14" w:name="_Toc67057825"/>
+      <w:r>
+        <w:rPr>
+          <w:rStyle w:val="Heading3Char"/>
+        </w:rPr>
         <w:lastRenderedPageBreak/>
-        <w:t>[5] O orçamento e o cronograma do projeto, incluindo a definição de marcos e pontos de controle, são estabelecidos e mantidos;</w:t>
+        <w:t>[</w:t>
+      </w:r>
+      <w:r>
+        <w:rPr>
+          <w:rStyle w:val="Heading3Char"/>
+        </w:rPr>
+        <w:t>GPR</w:t>
+      </w:r>
+      <w:r>
+        <w:rPr>
+          <w:rStyle w:val="Heading3Char"/>
+        </w:rPr>
+        <w:t>5]</w:t>
+      </w:r>
+      <w:bookmarkEnd w:id="14"/>
+      <w:r>
+        <w:rPr>
+          <w:b/>
+          <w:color w:val="1F497D" w:themeColor="text2"/>
+        </w:rPr>
+        <w:t xml:space="preserve"> </w:t>
+      </w:r>
+      <w:r>
+        <w:rPr>
+          <w:b/>
+          <w:color w:val="1F497D" w:themeColor="text2"/>
+        </w:rPr>
+        <w:br/>
+      </w:r>
+      <w:r>
+        <w:rPr>
+          <w:b/>
+          <w:color w:val="1F497D" w:themeColor="text2"/>
+        </w:rPr>
+        <w:t>O orçamento e o cronograma do projeto, incluindo a definição de marcos e pontos de controle, são estabelecidos e mantidos;</w:t>
       </w:r>
     </w:p>
     <w:p>
@@ -1962,7 +3709,57 @@
           <w:b/>
           <w:color w:val="1F497D" w:themeColor="text2"/>
         </w:rPr>
-        <w:t>[6] Os riscos do projeto são identificados e o seu impacto, probabilidade de ocorrência e prioridade de tratamento são determinados e documentados;</w:t>
+        <w:br w:type="page"/>
+      </w:r>
+    </w:p>
+    <w:p>
+      <w:pPr>
+        <w:rPr>
+          <w:b/>
+          <w:color w:val="1F497D" w:themeColor="text2"/>
+        </w:rPr>
+      </w:pPr>
+      <w:bookmarkStart w:id="15" w:name="_Toc67057826"/>
+      <w:r>
+        <w:rPr>
+          <w:rStyle w:val="Heading3Char"/>
+        </w:rPr>
+        <w:lastRenderedPageBreak/>
+        <w:t>[</w:t>
+      </w:r>
+      <w:r>
+        <w:rPr>
+          <w:rStyle w:val="Heading3Char"/>
+        </w:rPr>
+        <w:t>GPR</w:t>
+      </w:r>
+      <w:r>
+        <w:rPr>
+          <w:rStyle w:val="Heading3Char"/>
+        </w:rPr>
+        <w:t>6]</w:t>
+      </w:r>
+      <w:bookmarkEnd w:id="15"/>
+      <w:r>
+        <w:rPr>
+          <w:b/>
+          <w:color w:val="1F497D" w:themeColor="text2"/>
+        </w:rPr>
+        <w:t xml:space="preserve"> </w:t>
+      </w:r>
+      <w:r>
+        <w:rPr>
+          <w:b/>
+          <w:color w:val="1F497D" w:themeColor="text2"/>
+        </w:rPr>
+        <w:br/>
+      </w:r>
+      <w:r>
+        <w:rPr>
+          <w:b/>
+          <w:color w:val="1F497D" w:themeColor="text2"/>
+        </w:rPr>
+        <w:t>Os riscos do projeto são identificados e o seu impacto, probabilidade de ocorrência e prioridade de tratamento são determinados e documentados;</w:t>
       </w:r>
     </w:p>
     <w:p>
@@ -2029,7 +3826,57 @@
           <w:b/>
           <w:color w:val="1F497D" w:themeColor="text2"/>
         </w:rPr>
-        <w:t>[7] Os recursos humanos para o projeto são planejados considerando o perfil e o conhecimento necessários para executá-lo;</w:t>
+        <w:br w:type="page"/>
+      </w:r>
+    </w:p>
+    <w:p>
+      <w:pPr>
+        <w:rPr>
+          <w:b/>
+          <w:color w:val="1F497D" w:themeColor="text2"/>
+        </w:rPr>
+      </w:pPr>
+      <w:bookmarkStart w:id="16" w:name="_Toc67057827"/>
+      <w:r>
+        <w:rPr>
+          <w:rStyle w:val="Heading3Char"/>
+        </w:rPr>
+        <w:lastRenderedPageBreak/>
+        <w:t>[</w:t>
+      </w:r>
+      <w:r>
+        <w:rPr>
+          <w:rStyle w:val="Heading3Char"/>
+        </w:rPr>
+        <w:t>GPR</w:t>
+      </w:r>
+      <w:r>
+        <w:rPr>
+          <w:rStyle w:val="Heading3Char"/>
+        </w:rPr>
+        <w:t>7]</w:t>
+      </w:r>
+      <w:bookmarkEnd w:id="16"/>
+      <w:r>
+        <w:rPr>
+          <w:b/>
+          <w:color w:val="1F497D" w:themeColor="text2"/>
+        </w:rPr>
+        <w:t xml:space="preserve"> </w:t>
+      </w:r>
+      <w:r>
+        <w:rPr>
+          <w:b/>
+          <w:color w:val="1F497D" w:themeColor="text2"/>
+        </w:rPr>
+        <w:br/>
+      </w:r>
+      <w:r>
+        <w:rPr>
+          <w:b/>
+          <w:color w:val="1F497D" w:themeColor="text2"/>
+        </w:rPr>
+        <w:t>Os recursos humanos para o projeto são planejados considerando o perfil e o conhecimento necessários para executá-lo;</w:t>
       </w:r>
     </w:p>
     <w:p>
@@ -2090,7 +3937,49 @@
           <w:b/>
           <w:color w:val="1F497D" w:themeColor="text2"/>
         </w:rPr>
-        <w:t>[8] Os  dados  relevantes  do  projeto  são  identificados  e  planejados quanto à forma de coleta, armazenamento e distribuição. Um mecanismo é  estabelecido  para  acessá-los,  incluindo,  se  pertinente,  questões de privacidade e segurança;</w:t>
+        <w:br w:type="page"/>
+      </w:r>
+    </w:p>
+    <w:p>
+      <w:pPr>
+        <w:rPr>
+          <w:b/>
+          <w:color w:val="1F497D" w:themeColor="text2"/>
+        </w:rPr>
+      </w:pPr>
+      <w:bookmarkStart w:id="17" w:name="_Toc67057828"/>
+      <w:r>
+        <w:rPr>
+          <w:rStyle w:val="Heading3Char"/>
+        </w:rPr>
+        <w:lastRenderedPageBreak/>
+        <w:t>[</w:t>
+      </w:r>
+      <w:r>
+        <w:rPr>
+          <w:rStyle w:val="Heading3Char"/>
+        </w:rPr>
+        <w:t>GPR</w:t>
+      </w:r>
+      <w:r>
+        <w:rPr>
+          <w:rStyle w:val="Heading3Char"/>
+        </w:rPr>
+        <w:t>8]</w:t>
+      </w:r>
+      <w:bookmarkEnd w:id="17"/>
+      <w:r>
+        <w:rPr>
+          <w:rStyle w:val="Heading3Char"/>
+        </w:rPr>
+        <w:br/>
+      </w:r>
+      <w:r>
+        <w:rPr>
+          <w:b/>
+          <w:color w:val="1F497D" w:themeColor="text2"/>
+        </w:rPr>
+        <w:t>Os  dados  relevantes  do  projeto  são  identificados  e  planejados quanto à forma de coleta, armazenamento e distribuição. Um mecanismo é  estabelecido  para  acessá-los,  incluindo,  se  pertinente,  questões de privacidade e segurança;</w:t>
       </w:r>
     </w:p>
     <w:p>
@@ -2133,8 +4022,56 @@
           <w:b/>
           <w:color w:val="1F497D" w:themeColor="text2"/>
         </w:rPr>
+        <w:br w:type="page"/>
+      </w:r>
+    </w:p>
+    <w:p>
+      <w:pPr>
+        <w:rPr>
+          <w:b/>
+          <w:color w:val="1F497D" w:themeColor="text2"/>
+        </w:rPr>
+      </w:pPr>
+      <w:bookmarkStart w:id="18" w:name="_Toc67057829"/>
+      <w:r>
+        <w:rPr>
+          <w:rStyle w:val="Heading3Char"/>
+        </w:rPr>
         <w:lastRenderedPageBreak/>
-        <w:t>[9] Um plano geral para a execução do projeto é estabelecido com a integração de planos específicos;</w:t>
+        <w:t>[</w:t>
+      </w:r>
+      <w:r>
+        <w:rPr>
+          <w:rStyle w:val="Heading3Char"/>
+        </w:rPr>
+        <w:t>GPR</w:t>
+      </w:r>
+      <w:r>
+        <w:rPr>
+          <w:rStyle w:val="Heading3Char"/>
+        </w:rPr>
+        <w:t>9]</w:t>
+      </w:r>
+      <w:bookmarkEnd w:id="18"/>
+      <w:r>
+        <w:rPr>
+          <w:rStyle w:val="Heading3Char"/>
+        </w:rPr>
+        <w:t xml:space="preserve"> </w:t>
+      </w:r>
+      <w:r>
+        <w:rPr>
+          <w:b/>
+          <w:color w:val="1F497D" w:themeColor="text2"/>
+        </w:rPr>
+        <w:br/>
+      </w:r>
+      <w:r>
+        <w:rPr>
+          <w:b/>
+          <w:color w:val="1F497D" w:themeColor="text2"/>
+        </w:rPr>
+        <w:t>Um plano geral para a execução do projeto é estabelecido com a integração de planos específicos;</w:t>
       </w:r>
     </w:p>
     <w:p>
@@ -2228,7 +4165,56 @@
           <w:b/>
           <w:color w:val="1F497D" w:themeColor="text2"/>
         </w:rPr>
-        <w:t>[10] A  viabilidade  de  atingir  as  metas  do  projeto é  explicitamente avaliada considerando restrições e recursos disponíveis. Se necessário, ajustes são realizados;</w:t>
+        <w:br w:type="page"/>
+      </w:r>
+    </w:p>
+    <w:p>
+      <w:pPr>
+        <w:rPr>
+          <w:b/>
+          <w:color w:val="1F497D" w:themeColor="text2"/>
+        </w:rPr>
+      </w:pPr>
+      <w:bookmarkStart w:id="19" w:name="_Toc67057830"/>
+      <w:r>
+        <w:rPr>
+          <w:rStyle w:val="Heading3Char"/>
+        </w:rPr>
+        <w:lastRenderedPageBreak/>
+        <w:t>[</w:t>
+      </w:r>
+      <w:r>
+        <w:rPr>
+          <w:rStyle w:val="Heading3Char"/>
+        </w:rPr>
+        <w:t>GPR</w:t>
+      </w:r>
+      <w:r>
+        <w:rPr>
+          <w:rStyle w:val="Heading3Char"/>
+        </w:rPr>
+        <w:t>10]</w:t>
+      </w:r>
+      <w:bookmarkEnd w:id="19"/>
+      <w:r>
+        <w:rPr>
+          <w:rStyle w:val="Heading3Char"/>
+        </w:rPr>
+        <w:t xml:space="preserve"> </w:t>
+      </w:r>
+      <w:r>
+        <w:rPr>
+          <w:b/>
+          <w:color w:val="1F497D" w:themeColor="text2"/>
+        </w:rPr>
+        <w:br/>
+      </w:r>
+      <w:r>
+        <w:rPr>
+          <w:b/>
+          <w:color w:val="1F497D" w:themeColor="text2"/>
+        </w:rPr>
+        <w:t>A  viabilidade  de  atingir  as  metas  do  projeto é  explicitamente avaliada considerando restrições e recursos disponíveis. Se necessário, ajustes são realizados;</w:t>
       </w:r>
     </w:p>
     <w:p>
@@ -2354,7 +4340,56 @@
           <w:b/>
           <w:color w:val="1F497D" w:themeColor="text2"/>
         </w:rPr>
-        <w:t>[11] O  Plano  do  Projeto  é revisado  com  todos  os  interessados  e  o compromisso com ele é obtido e mantido;</w:t>
+        <w:br w:type="page"/>
+      </w:r>
+    </w:p>
+    <w:p>
+      <w:pPr>
+        <w:rPr>
+          <w:b/>
+          <w:color w:val="1F497D" w:themeColor="text2"/>
+        </w:rPr>
+      </w:pPr>
+      <w:bookmarkStart w:id="20" w:name="_Toc67057831"/>
+      <w:r>
+        <w:rPr>
+          <w:rStyle w:val="Heading3Char"/>
+        </w:rPr>
+        <w:lastRenderedPageBreak/>
+        <w:t>[</w:t>
+      </w:r>
+      <w:r>
+        <w:rPr>
+          <w:rStyle w:val="Heading3Char"/>
+        </w:rPr>
+        <w:t>GPR</w:t>
+      </w:r>
+      <w:r>
+        <w:rPr>
+          <w:rStyle w:val="Heading3Char"/>
+        </w:rPr>
+        <w:t>11]</w:t>
+      </w:r>
+      <w:bookmarkEnd w:id="20"/>
+      <w:r>
+        <w:rPr>
+          <w:rStyle w:val="Heading3Char"/>
+        </w:rPr>
+        <w:t xml:space="preserve"> </w:t>
+      </w:r>
+      <w:r>
+        <w:rPr>
+          <w:b/>
+          <w:color w:val="1F497D" w:themeColor="text2"/>
+        </w:rPr>
+        <w:br/>
+      </w:r>
+      <w:r>
+        <w:rPr>
+          <w:b/>
+          <w:color w:val="1F497D" w:themeColor="text2"/>
+        </w:rPr>
+        <w:t>O  Plano  do  Projeto  é revisado  com  todos  os  interessados  e  o compromisso com ele é obtido e mantido;</w:t>
       </w:r>
     </w:p>
     <w:p>
@@ -2405,13 +4440,46 @@
           <w:color w:val="1F497D" w:themeColor="text2"/>
         </w:rPr>
       </w:pPr>
-      <w:r>
-        <w:rPr>
-          <w:b/>
-          <w:color w:val="1F497D" w:themeColor="text2"/>
+      <w:bookmarkStart w:id="21" w:name="_Toc67057832"/>
+      <w:r>
+        <w:rPr>
+          <w:rStyle w:val="Heading3Char"/>
         </w:rPr>
         <w:lastRenderedPageBreak/>
-        <w:t>[12] O   escopo,   as   tarefas,   as   estimativas,   o   orçamento   e   o cronograma do projeto são monitorados em relação ao planejado;</w:t>
+        <w:t>[</w:t>
+      </w:r>
+      <w:r>
+        <w:rPr>
+          <w:rStyle w:val="Heading3Char"/>
+        </w:rPr>
+        <w:t>GPR</w:t>
+      </w:r>
+      <w:r>
+        <w:rPr>
+          <w:rStyle w:val="Heading3Char"/>
+        </w:rPr>
+        <w:t>12]</w:t>
+      </w:r>
+      <w:bookmarkEnd w:id="21"/>
+      <w:r>
+        <w:rPr>
+          <w:rStyle w:val="Heading3Char"/>
+        </w:rPr>
+        <w:t xml:space="preserve"> </w:t>
+      </w:r>
+      <w:r>
+        <w:rPr>
+          <w:b/>
+          <w:color w:val="1F497D" w:themeColor="text2"/>
+        </w:rPr>
+        <w:br/>
+      </w:r>
+      <w:r>
+        <w:rPr>
+          <w:b/>
+          <w:color w:val="1F497D" w:themeColor="text2"/>
+        </w:rPr>
+        <w:t>O   escopo,   as   tarefas,   as   estimativas,   o   orçamento   e   o cronograma do projeto são monitorados em relação ao planejado;</w:t>
       </w:r>
     </w:p>
     <w:p>
@@ -2492,7 +4560,56 @@
           <w:b/>
           <w:color w:val="1F497D" w:themeColor="text2"/>
         </w:rPr>
-        <w:t>[13] Os   recursos   materiais   e   humanos   bem   como   os   dados relevantes do projeto são monitorados em relação ao planejado;</w:t>
+        <w:br w:type="page"/>
+      </w:r>
+    </w:p>
+    <w:p>
+      <w:pPr>
+        <w:rPr>
+          <w:b/>
+          <w:color w:val="1F497D" w:themeColor="text2"/>
+        </w:rPr>
+      </w:pPr>
+      <w:bookmarkStart w:id="22" w:name="_Toc67057833"/>
+      <w:r>
+        <w:rPr>
+          <w:rStyle w:val="Heading3Char"/>
+        </w:rPr>
+        <w:lastRenderedPageBreak/>
+        <w:t>[</w:t>
+      </w:r>
+      <w:r>
+        <w:rPr>
+          <w:rStyle w:val="Heading3Char"/>
+        </w:rPr>
+        <w:t>GPR</w:t>
+      </w:r>
+      <w:r>
+        <w:rPr>
+          <w:rStyle w:val="Heading3Char"/>
+        </w:rPr>
+        <w:t>13]</w:t>
+      </w:r>
+      <w:bookmarkEnd w:id="22"/>
+      <w:r>
+        <w:rPr>
+          <w:rStyle w:val="Heading3Char"/>
+        </w:rPr>
+        <w:t xml:space="preserve"> </w:t>
+      </w:r>
+      <w:r>
+        <w:rPr>
+          <w:b/>
+          <w:color w:val="1F497D" w:themeColor="text2"/>
+        </w:rPr>
+        <w:br/>
+      </w:r>
+      <w:r>
+        <w:rPr>
+          <w:b/>
+          <w:color w:val="1F497D" w:themeColor="text2"/>
+        </w:rPr>
+        <w:t>Os   recursos   materiais   e   humanos   bem   como   os   dados relevantes do projeto são monitorados em relação ao planejado;</w:t>
       </w:r>
     </w:p>
     <w:p>
@@ -2580,7 +4697,56 @@
           <w:b/>
           <w:color w:val="1F497D" w:themeColor="text2"/>
         </w:rPr>
-        <w:t>[14] Os riscos são monitorados em relação ao planejado;</w:t>
+        <w:br w:type="page"/>
+      </w:r>
+    </w:p>
+    <w:p>
+      <w:pPr>
+        <w:rPr>
+          <w:b/>
+          <w:color w:val="1F497D" w:themeColor="text2"/>
+        </w:rPr>
+      </w:pPr>
+      <w:bookmarkStart w:id="23" w:name="_Toc67057834"/>
+      <w:r>
+        <w:rPr>
+          <w:rStyle w:val="Heading3Char"/>
+        </w:rPr>
+        <w:lastRenderedPageBreak/>
+        <w:t>[</w:t>
+      </w:r>
+      <w:r>
+        <w:rPr>
+          <w:rStyle w:val="Heading3Char"/>
+        </w:rPr>
+        <w:t>GPR</w:t>
+      </w:r>
+      <w:r>
+        <w:rPr>
+          <w:rStyle w:val="Heading3Char"/>
+        </w:rPr>
+        <w:t>14]</w:t>
+      </w:r>
+      <w:bookmarkEnd w:id="23"/>
+      <w:r>
+        <w:rPr>
+          <w:rStyle w:val="Heading3Char"/>
+        </w:rPr>
+        <w:t xml:space="preserve"> </w:t>
+      </w:r>
+      <w:r>
+        <w:rPr>
+          <w:b/>
+          <w:color w:val="1F497D" w:themeColor="text2"/>
+        </w:rPr>
+        <w:br/>
+      </w:r>
+      <w:r>
+        <w:rPr>
+          <w:b/>
+          <w:color w:val="1F497D" w:themeColor="text2"/>
+        </w:rPr>
+        <w:t>Os riscos são monitorados em relação ao planejado;</w:t>
       </w:r>
     </w:p>
     <w:p>
@@ -2638,7 +4804,56 @@
           <w:b/>
           <w:color w:val="1F497D" w:themeColor="text2"/>
         </w:rPr>
-        <w:t>[15] O envolvimento das partes interessadas no projeto é planejado, monitorado e mantido;</w:t>
+        <w:br w:type="page"/>
+      </w:r>
+    </w:p>
+    <w:p>
+      <w:pPr>
+        <w:rPr>
+          <w:b/>
+          <w:color w:val="1F497D" w:themeColor="text2"/>
+        </w:rPr>
+      </w:pPr>
+      <w:bookmarkStart w:id="24" w:name="_Toc67057835"/>
+      <w:r>
+        <w:rPr>
+          <w:rStyle w:val="Heading3Char"/>
+        </w:rPr>
+        <w:lastRenderedPageBreak/>
+        <w:t>[</w:t>
+      </w:r>
+      <w:r>
+        <w:rPr>
+          <w:rStyle w:val="Heading3Char"/>
+        </w:rPr>
+        <w:t>GPR</w:t>
+      </w:r>
+      <w:r>
+        <w:rPr>
+          <w:rStyle w:val="Heading3Char"/>
+        </w:rPr>
+        <w:t>15]</w:t>
+      </w:r>
+      <w:bookmarkEnd w:id="24"/>
+      <w:r>
+        <w:rPr>
+          <w:rStyle w:val="Heading3Char"/>
+        </w:rPr>
+        <w:t xml:space="preserve"> </w:t>
+      </w:r>
+      <w:r>
+        <w:rPr>
+          <w:b/>
+          <w:color w:val="1F497D" w:themeColor="text2"/>
+        </w:rPr>
+        <w:br/>
+      </w:r>
+      <w:r>
+        <w:rPr>
+          <w:b/>
+          <w:color w:val="1F497D" w:themeColor="text2"/>
+        </w:rPr>
+        <w:t>O envolvimento das partes interessadas no projeto é planejado, monitorado e mantido;</w:t>
       </w:r>
     </w:p>
     <w:p>
@@ -2693,8 +4908,56 @@
           <w:b/>
           <w:color w:val="1F497D" w:themeColor="text2"/>
         </w:rPr>
+        <w:br w:type="page"/>
+      </w:r>
+    </w:p>
+    <w:p>
+      <w:pPr>
+        <w:rPr>
+          <w:b/>
+          <w:color w:val="1F497D" w:themeColor="text2"/>
+        </w:rPr>
+      </w:pPr>
+      <w:bookmarkStart w:id="25" w:name="_Toc67057836"/>
+      <w:r>
+        <w:rPr>
+          <w:rStyle w:val="Heading3Char"/>
+        </w:rPr>
         <w:lastRenderedPageBreak/>
-        <w:t>[16] Revisões  são  realizadas  em  marcos  do  projeto  e  conforme estabelecido no planejamento;</w:t>
+        <w:t>[</w:t>
+      </w:r>
+      <w:r>
+        <w:rPr>
+          <w:rStyle w:val="Heading3Char"/>
+        </w:rPr>
+        <w:t>GPR</w:t>
+      </w:r>
+      <w:r>
+        <w:rPr>
+          <w:rStyle w:val="Heading3Char"/>
+        </w:rPr>
+        <w:t>16]</w:t>
+      </w:r>
+      <w:bookmarkEnd w:id="25"/>
+      <w:r>
+        <w:rPr>
+          <w:rStyle w:val="Heading3Char"/>
+        </w:rPr>
+        <w:t xml:space="preserve"> </w:t>
+      </w:r>
+      <w:r>
+        <w:rPr>
+          <w:b/>
+          <w:color w:val="1F497D" w:themeColor="text2"/>
+        </w:rPr>
+        <w:br/>
+      </w:r>
+      <w:r>
+        <w:rPr>
+          <w:b/>
+          <w:color w:val="1F497D" w:themeColor="text2"/>
+        </w:rPr>
+        <w:t>Revisões  são  realizadas  em  marcos  do  projeto  e  conforme estabelecido no planejamento;</w:t>
       </w:r>
     </w:p>
     <w:p>
@@ -2781,7 +5044,56 @@
           <w:b/>
           <w:color w:val="1F497D" w:themeColor="text2"/>
         </w:rPr>
-        <w:t>[17] Registros  de  problemas  identificados  e  o  resultado  da  análise de    questões   pertinentes,    incluindo    dependências    críticas,    são estabelecidos e tratados com as partes interessadas;</w:t>
+        <w:br w:type="page"/>
+      </w:r>
+    </w:p>
+    <w:p>
+      <w:pPr>
+        <w:rPr>
+          <w:b/>
+          <w:color w:val="1F497D" w:themeColor="text2"/>
+        </w:rPr>
+      </w:pPr>
+      <w:bookmarkStart w:id="26" w:name="_Toc67057837"/>
+      <w:r>
+        <w:rPr>
+          <w:rStyle w:val="Heading3Char"/>
+        </w:rPr>
+        <w:lastRenderedPageBreak/>
+        <w:t>[</w:t>
+      </w:r>
+      <w:r>
+        <w:rPr>
+          <w:rStyle w:val="Heading3Char"/>
+        </w:rPr>
+        <w:t>GPR</w:t>
+      </w:r>
+      <w:r>
+        <w:rPr>
+          <w:rStyle w:val="Heading3Char"/>
+        </w:rPr>
+        <w:t>17]</w:t>
+      </w:r>
+      <w:bookmarkEnd w:id="26"/>
+      <w:r>
+        <w:rPr>
+          <w:rStyle w:val="Heading3Char"/>
+        </w:rPr>
+        <w:t xml:space="preserve"> </w:t>
+      </w:r>
+      <w:r>
+        <w:rPr>
+          <w:b/>
+          <w:color w:val="1F497D" w:themeColor="text2"/>
+        </w:rPr>
+        <w:br/>
+      </w:r>
+      <w:r>
+        <w:rPr>
+          <w:b/>
+          <w:color w:val="1F497D" w:themeColor="text2"/>
+        </w:rPr>
+        <w:t>Registros  de  problemas  identificados  e  o  resultado  da  análise de    questões   pertinentes,    incluindo    dependências    críticas,    são estabelecidos e tratados com as partes interessadas;</w:t>
       </w:r>
     </w:p>
     <w:p>
@@ -2865,7 +5177,56 @@
           <w:b/>
           <w:color w:val="1F497D" w:themeColor="text2"/>
         </w:rPr>
-        <w:t>[18] Ações  para  corrigir  desvios  em  relação  ao  planejado  e  para prevenir  a  repetição  dos  problemas  identificados  são  estabelecidas, implementadas e acompanhadas até a sua conclusão;</w:t>
+        <w:br w:type="page"/>
+      </w:r>
+    </w:p>
+    <w:p>
+      <w:pPr>
+        <w:rPr>
+          <w:b/>
+          <w:color w:val="1F497D" w:themeColor="text2"/>
+        </w:rPr>
+      </w:pPr>
+      <w:bookmarkStart w:id="27" w:name="_Toc67057838"/>
+      <w:r>
+        <w:rPr>
+          <w:rStyle w:val="Heading3Char"/>
+        </w:rPr>
+        <w:lastRenderedPageBreak/>
+        <w:t>[</w:t>
+      </w:r>
+      <w:r>
+        <w:rPr>
+          <w:rStyle w:val="Heading3Char"/>
+        </w:rPr>
+        <w:t>GPR</w:t>
+      </w:r>
+      <w:r>
+        <w:rPr>
+          <w:rStyle w:val="Heading3Char"/>
+        </w:rPr>
+        <w:t>18]</w:t>
+      </w:r>
+      <w:bookmarkEnd w:id="27"/>
+      <w:r>
+        <w:rPr>
+          <w:rStyle w:val="Heading3Char"/>
+        </w:rPr>
+        <w:t xml:space="preserve"> </w:t>
+      </w:r>
+      <w:r>
+        <w:rPr>
+          <w:b/>
+          <w:color w:val="1F497D" w:themeColor="text2"/>
+        </w:rPr>
+        <w:br/>
+      </w:r>
+      <w:r>
+        <w:rPr>
+          <w:b/>
+          <w:color w:val="1F497D" w:themeColor="text2"/>
+        </w:rPr>
+        <w:t>Ações  para  corrigir  desvios  em  relação  ao  planejado  e  para prevenir  a  repetição  dos  problemas  identificados  são  estabelecidas, implementadas e acompanhadas até a sua conclusão;</w:t>
       </w:r>
     </w:p>
     <w:p>
@@ -2954,7 +5315,6 @@
           <w:szCs w:val="26"/>
         </w:rPr>
       </w:pPr>
-      <w:bookmarkStart w:id="10" w:name="_Toc66742408"/>
       <w:r>
         <w:rPr>
           <w:rFonts w:cstheme="minorHAnsi"/>
@@ -2969,6 +5329,7 @@
           <w:rFonts w:asciiTheme="minorHAnsi" w:hAnsiTheme="minorHAnsi" w:cstheme="minorHAnsi"/>
         </w:rPr>
       </w:pPr>
+      <w:bookmarkStart w:id="28" w:name="_Toc67057839"/>
       <w:r>
         <w:rPr>
           <w:rFonts w:asciiTheme="minorHAnsi" w:hAnsiTheme="minorHAnsi" w:cstheme="minorHAnsi"/>
@@ -2982,7 +5343,7 @@
         </w:rPr>
         <w:t xml:space="preserve"> (GRE)</w:t>
       </w:r>
-      <w:bookmarkEnd w:id="10"/>
+      <w:bookmarkEnd w:id="28"/>
     </w:p>
     <w:p>
       <w:r>
@@ -2993,40 +5354,363 @@
     <w:p>
       <w:pPr>
         <w:rPr>
+          <w:b/>
+          <w:color w:val="1F497D" w:themeColor="text2"/>
+        </w:rPr>
+      </w:pPr>
+      <w:bookmarkStart w:id="29" w:name="_Toc67057840"/>
+      <w:r>
+        <w:rPr>
+          <w:rStyle w:val="Heading3Char"/>
+          <w:color w:val="1F497D" w:themeColor="text2"/>
+        </w:rPr>
+        <w:t>[</w:t>
+      </w:r>
+      <w:r>
+        <w:rPr>
+          <w:rStyle w:val="Heading3Char"/>
+          <w:color w:val="1F497D" w:themeColor="text2"/>
+        </w:rPr>
+        <w:t>G</w:t>
+      </w:r>
+      <w:r>
+        <w:rPr>
+          <w:rStyle w:val="Heading3Char"/>
+          <w:color w:val="1F497D" w:themeColor="text2"/>
+        </w:rPr>
+        <w:t>R</w:t>
+      </w:r>
+      <w:r>
+        <w:rPr>
+          <w:rStyle w:val="Heading3Char"/>
+          <w:color w:val="1F497D" w:themeColor="text2"/>
+        </w:rPr>
+        <w:t>E</w:t>
+      </w:r>
+      <w:r>
+        <w:rPr>
+          <w:rStyle w:val="Heading3Char"/>
+          <w:color w:val="1F497D" w:themeColor="text2"/>
+        </w:rPr>
+        <w:t>1]</w:t>
+      </w:r>
+      <w:bookmarkEnd w:id="29"/>
+      <w:r>
+        <w:rPr>
+          <w:rStyle w:val="Heading3Char"/>
+          <w:color w:val="1F497D" w:themeColor="text2"/>
+        </w:rPr>
+        <w:t xml:space="preserve"> </w:t>
+      </w:r>
+      <w:r>
+        <w:rPr>
+          <w:rStyle w:val="Heading3Char"/>
+          <w:color w:val="1F497D" w:themeColor="text2"/>
+        </w:rPr>
+        <w:br/>
+      </w:r>
+      <w:r>
+        <w:rPr>
+          <w:b/>
+          <w:color w:val="1F497D" w:themeColor="text2"/>
+        </w:rPr>
+        <w:t>O  entendimento  dos  requisitos  é  obtido  junto  aos  fornecedores de requisitos;</w:t>
+      </w:r>
+    </w:p>
+    <w:p>
+      <w:r>
+        <w:t xml:space="preserve">Este </w:t>
+      </w:r>
+      <w:r>
+        <w:t>item está contemplado em:</w:t>
+      </w:r>
+    </w:p>
+    <w:p>
+      <w:pPr>
+        <w:pStyle w:val="ListParagraph"/>
+        <w:numPr>
+          <w:ilvl w:val="0"/>
+          <w:numId w:val="18"/>
+        </w:numPr>
+      </w:pPr>
+      <w:r>
+        <w:t xml:space="preserve">Os documentos de requisitos são organizados em uma lista no documento </w:t>
+      </w:r>
+      <w:r>
+        <w:rPr>
+          <w:b/>
+        </w:rPr>
+        <w:t xml:space="preserve">features </w:t>
+      </w:r>
+      <w:r>
+        <w:t>dentro da pasta “requisitos”</w:t>
+      </w:r>
+      <w:r>
+        <w:t>, onde temos sua sigla e resumo executivo</w:t>
+      </w:r>
+      <w:r>
+        <w:t>;</w:t>
+      </w:r>
+    </w:p>
+    <w:p>
+      <w:pPr>
+        <w:rPr>
           <w:color w:val="4F81BD" w:themeColor="accent1"/>
         </w:rPr>
       </w:pPr>
-      <w:r>
-        <w:rPr>
+    </w:p>
+    <w:p>
+      <w:pPr>
+        <w:rPr>
+          <w:b/>
           <w:color w:val="4F81BD" w:themeColor="accent1"/>
         </w:rPr>
-        <w:t>[1] O  entendimento  dos  requisitos  é  obtido  junto  aos  fornecedores de requisitos;</w:t>
-      </w:r>
-    </w:p>
-    <w:p>
-      <w:pPr>
-        <w:rPr>
+      </w:pPr>
+      <w:r>
+        <w:rPr>
+          <w:b/>
           <w:color w:val="4F81BD" w:themeColor="accent1"/>
         </w:rPr>
-      </w:pPr>
-      <w:r>
+        <w:br w:type="page"/>
+      </w:r>
+    </w:p>
+    <w:p>
+      <w:pPr>
+        <w:rPr>
+          <w:b/>
+          <w:color w:val="1F497D" w:themeColor="text2"/>
+        </w:rPr>
+      </w:pPr>
+      <w:bookmarkStart w:id="30" w:name="_Toc67057841"/>
+      <w:r>
+        <w:rPr>
+          <w:rStyle w:val="Heading3Char"/>
+        </w:rPr>
+        <w:lastRenderedPageBreak/>
+        <w:t>[</w:t>
+      </w:r>
+      <w:r>
+        <w:rPr>
+          <w:rStyle w:val="Heading3Char"/>
+        </w:rPr>
+        <w:t>GRE</w:t>
+      </w:r>
+      <w:r>
+        <w:rPr>
+          <w:rStyle w:val="Heading3Char"/>
+        </w:rPr>
+        <w:t>2]</w:t>
+      </w:r>
+      <w:bookmarkEnd w:id="30"/>
+      <w:r>
+        <w:rPr>
+          <w:rStyle w:val="Heading3Char"/>
+        </w:rPr>
+        <w:t xml:space="preserve"> </w:t>
+      </w:r>
+      <w:r>
+        <w:rPr>
+          <w:b/>
+          <w:color w:val="1F497D" w:themeColor="text2"/>
+        </w:rPr>
+        <w:br/>
+      </w:r>
+      <w:r>
+        <w:rPr>
+          <w:b/>
+          <w:color w:val="1F497D" w:themeColor="text2"/>
+        </w:rPr>
+        <w:t>Os  requisitos  são  avaliados  com  base  em  critérios  objetivos  e um comprometimento da equipe técnica com estes requisitos é obtido;</w:t>
+      </w:r>
+    </w:p>
+    <w:p>
+      <w:r>
+        <w:t xml:space="preserve">Este </w:t>
+      </w:r>
+      <w:r>
+        <w:t>item está contemplado em:</w:t>
+      </w:r>
+    </w:p>
+    <w:p>
+      <w:pPr>
+        <w:pStyle w:val="ListParagraph"/>
+        <w:numPr>
+          <w:ilvl w:val="0"/>
+          <w:numId w:val="18"/>
+        </w:numPr>
+      </w:pPr>
+      <w:r>
+        <w:t xml:space="preserve">Cada </w:t>
+      </w:r>
+      <w:r>
+        <w:rPr>
+          <w:b/>
+        </w:rPr>
+        <w:t>feature (</w:t>
+      </w:r>
+      <w:r>
+        <w:t xml:space="preserve">requisito) </w:t>
+      </w:r>
+      <w:r>
+        <w:t>possui</w:t>
+      </w:r>
+      <w:r>
+        <w:t xml:space="preserve"> uma sigla, além de um documento próprio;</w:t>
+      </w:r>
+    </w:p>
+    <w:p>
+      <w:pPr>
+        <w:pStyle w:val="ListParagraph"/>
+        <w:numPr>
+          <w:ilvl w:val="1"/>
+          <w:numId w:val="18"/>
+        </w:numPr>
+      </w:pPr>
+      <w:r>
+        <w:t>Histórias do usuário são registradas;</w:t>
+      </w:r>
+    </w:p>
+    <w:p>
+      <w:pPr>
+        <w:pStyle w:val="ListParagraph"/>
+        <w:numPr>
+          <w:ilvl w:val="2"/>
+          <w:numId w:val="18"/>
+        </w:numPr>
+      </w:pPr>
+      <w:r>
+        <w:t xml:space="preserve">Critérios de aceite </w:t>
+      </w:r>
+      <w:r>
+        <w:rPr>
+          <w:b/>
+        </w:rPr>
+        <w:t>objetivos</w:t>
+      </w:r>
+      <w:r>
+        <w:t xml:space="preserve"> das histórias também são registrados;</w:t>
+      </w:r>
+    </w:p>
+    <w:p>
+      <w:pPr>
         <w:rPr>
           <w:color w:val="4F81BD" w:themeColor="accent1"/>
         </w:rPr>
-        <w:t>[2] Os  requisitos  são  avaliados  com  base  em  critérios  objetivos  e um comprometimento da equipe técnica com estes requisitos é obtido;</w:t>
-      </w:r>
-    </w:p>
-    <w:p>
-      <w:pPr>
-        <w:rPr>
+      </w:pPr>
+    </w:p>
+    <w:p>
+      <w:pPr>
+        <w:rPr>
+          <w:b/>
           <w:color w:val="4F81BD" w:themeColor="accent1"/>
         </w:rPr>
       </w:pPr>
       <w:r>
         <w:rPr>
+          <w:b/>
           <w:color w:val="4F81BD" w:themeColor="accent1"/>
         </w:rPr>
-        <w:t>[3] A  rastreabilidade  bidirecional  entre  os  requisitos  e  os  produtos de trabalho é estabelecida e mantida;</w:t>
+        <w:br w:type="page"/>
+      </w:r>
+    </w:p>
+    <w:p>
+      <w:pPr>
+        <w:rPr>
+          <w:b/>
+          <w:color w:val="1F497D" w:themeColor="text2"/>
+        </w:rPr>
+      </w:pPr>
+      <w:bookmarkStart w:id="31" w:name="_Toc67057842"/>
+      <w:r>
+        <w:rPr>
+          <w:rStyle w:val="Heading3Char"/>
+          <w:color w:val="1F497D" w:themeColor="text2"/>
+        </w:rPr>
+        <w:lastRenderedPageBreak/>
+        <w:t>[</w:t>
+      </w:r>
+      <w:r>
+        <w:rPr>
+          <w:rStyle w:val="Heading3Char"/>
+          <w:color w:val="1F497D" w:themeColor="text2"/>
+        </w:rPr>
+        <w:t>GRE</w:t>
+      </w:r>
+      <w:r>
+        <w:rPr>
+          <w:rStyle w:val="Heading3Char"/>
+          <w:color w:val="1F497D" w:themeColor="text2"/>
+        </w:rPr>
+        <w:t>3]</w:t>
+      </w:r>
+      <w:bookmarkEnd w:id="31"/>
+      <w:r>
+        <w:rPr>
+          <w:rStyle w:val="Heading3Char"/>
+          <w:color w:val="1F497D" w:themeColor="text2"/>
+        </w:rPr>
+        <w:t xml:space="preserve"> </w:t>
+      </w:r>
+      <w:r>
+        <w:rPr>
+          <w:b/>
+          <w:color w:val="1F497D" w:themeColor="text2"/>
+        </w:rPr>
+        <w:br/>
+      </w:r>
+      <w:r>
+        <w:rPr>
+          <w:b/>
+          <w:color w:val="1F497D" w:themeColor="text2"/>
+        </w:rPr>
+        <w:t>A  rastreabilidade  bidirecional  entre  os  requisitos  e  os  produtos de trabalho é estabelecida e mantida;</w:t>
+      </w:r>
+    </w:p>
+    <w:p>
+      <w:r>
+        <w:t xml:space="preserve">Este </w:t>
+      </w:r>
+      <w:r>
+        <w:t>item está contemplado em:</w:t>
+      </w:r>
+    </w:p>
+    <w:p>
+      <w:pPr>
+        <w:pStyle w:val="ListParagraph"/>
+        <w:numPr>
+          <w:ilvl w:val="0"/>
+          <w:numId w:val="18"/>
+        </w:numPr>
+      </w:pPr>
+      <w:r>
+        <w:t xml:space="preserve">No </w:t>
+      </w:r>
+      <w:r>
+        <w:rPr>
+          <w:b/>
+        </w:rPr>
+        <w:t>cronograma</w:t>
+      </w:r>
+      <w:r>
+        <w:t>, o requisito fica ao lado do numero da tarefa, facilitando a busca pelos artefatos de construção;</w:t>
+      </w:r>
+    </w:p>
+    <w:p>
+      <w:pPr>
+        <w:pStyle w:val="ListParagraph"/>
+        <w:numPr>
+          <w:ilvl w:val="0"/>
+          <w:numId w:val="18"/>
+        </w:numPr>
+      </w:pPr>
+      <w:r>
+        <w:t xml:space="preserve">No diretório de “projeto / tarefas” temos um documento para cada número descrito no cronograma </w:t>
+      </w:r>
+      <w:r>
+        <w:t>e dentro dele estão todos os arquivos modificados de projeto para a construção do software</w:t>
+      </w:r>
+      <w:r>
+        <w:t>;</w:t>
       </w:r>
     </w:p>
     <w:p>
@@ -3035,24 +5719,242 @@
           <w:color w:val="4F81BD" w:themeColor="accent1"/>
         </w:rPr>
       </w:pPr>
-      <w:r>
-        <w:rPr>
+    </w:p>
+    <w:p>
+      <w:pPr>
+        <w:rPr>
+          <w:b/>
           <w:color w:val="4F81BD" w:themeColor="accent1"/>
         </w:rPr>
-        <w:t>[4] Revisões  em  planos  e  produtos  de  trabalho  do  projeto  são realizadas visando a identificar e corrigir inconsistências em relação aos requisitos;</w:t>
-      </w:r>
-    </w:p>
-    <w:p>
-      <w:pPr>
-        <w:rPr>
+      </w:pPr>
+      <w:r>
+        <w:rPr>
+          <w:b/>
           <w:color w:val="4F81BD" w:themeColor="accent1"/>
         </w:rPr>
-      </w:pPr>
-      <w:r>
+        <w:br w:type="page"/>
+      </w:r>
+    </w:p>
+    <w:p>
+      <w:pPr>
+        <w:rPr>
+          <w:b/>
+          <w:color w:val="1F497D" w:themeColor="text2"/>
+        </w:rPr>
+      </w:pPr>
+      <w:bookmarkStart w:id="32" w:name="_Toc67057843"/>
+      <w:r>
+        <w:rPr>
+          <w:rStyle w:val="Heading3Char"/>
+        </w:rPr>
+        <w:lastRenderedPageBreak/>
+        <w:t>[</w:t>
+      </w:r>
+      <w:r>
+        <w:rPr>
+          <w:rStyle w:val="Heading3Char"/>
+        </w:rPr>
+        <w:t>GRE</w:t>
+      </w:r>
+      <w:r>
+        <w:rPr>
+          <w:rStyle w:val="Heading3Char"/>
+        </w:rPr>
+        <w:t>4]</w:t>
+      </w:r>
+      <w:bookmarkEnd w:id="32"/>
+      <w:r>
+        <w:rPr>
+          <w:rStyle w:val="Heading3Char"/>
+        </w:rPr>
+        <w:t xml:space="preserve"> </w:t>
+      </w:r>
+      <w:r>
+        <w:rPr>
+          <w:b/>
+          <w:color w:val="1F497D" w:themeColor="text2"/>
+        </w:rPr>
+        <w:br/>
+      </w:r>
+      <w:r>
+        <w:rPr>
+          <w:b/>
+          <w:color w:val="1F497D" w:themeColor="text2"/>
+        </w:rPr>
+        <w:t>Revisões  em  planos  e  produtos  de  trabalho  do  projeto  são realizadas visando a identificar e corrigir inconsistências em relação aos requisitos;</w:t>
+      </w:r>
+    </w:p>
+    <w:p>
+      <w:r>
+        <w:t xml:space="preserve">Este </w:t>
+      </w:r>
+      <w:r>
+        <w:t>item está contemplado em:</w:t>
+      </w:r>
+    </w:p>
+    <w:p>
+      <w:pPr>
+        <w:pStyle w:val="ListParagraph"/>
+        <w:numPr>
+          <w:ilvl w:val="0"/>
+          <w:numId w:val="18"/>
+        </w:numPr>
+      </w:pPr>
+      <w:r>
+        <w:t xml:space="preserve">No documento de </w:t>
+      </w:r>
+      <w:r>
+        <w:rPr>
+          <w:b/>
+        </w:rPr>
+        <w:t>metodologia</w:t>
+      </w:r>
+      <w:r>
+        <w:t xml:space="preserve"> temos um evento chamado de </w:t>
+      </w:r>
+      <w:r>
+        <w:rPr>
+          <w:b/>
+        </w:rPr>
+        <w:t>review</w:t>
+      </w:r>
+      <w:r>
+        <w:t>, onde ocorrem as revisões no projeto;</w:t>
+      </w:r>
+    </w:p>
+    <w:p>
+      <w:pPr>
         <w:rPr>
           <w:color w:val="4F81BD" w:themeColor="accent1"/>
         </w:rPr>
-        <w:t>[5] Mudanças nos requisitos são gerenciadas ao longo do projeto;</w:t>
+      </w:pPr>
+    </w:p>
+    <w:p>
+      <w:pPr>
+        <w:rPr>
+          <w:color w:val="4F81BD" w:themeColor="accent1"/>
+        </w:rPr>
+      </w:pPr>
+    </w:p>
+    <w:p>
+      <w:pPr>
+        <w:rPr>
+          <w:color w:val="4F81BD" w:themeColor="accent1"/>
+        </w:rPr>
+      </w:pPr>
+    </w:p>
+    <w:p>
+      <w:pPr>
+        <w:rPr>
+          <w:b/>
+          <w:color w:val="4F81BD" w:themeColor="accent1"/>
+        </w:rPr>
+      </w:pPr>
+      <w:r>
+        <w:rPr>
+          <w:b/>
+          <w:color w:val="4F81BD" w:themeColor="accent1"/>
+        </w:rPr>
+        <w:br w:type="page"/>
+      </w:r>
+    </w:p>
+    <w:p>
+      <w:pPr>
+        <w:rPr>
+          <w:b/>
+          <w:color w:val="4F81BD" w:themeColor="accent1"/>
+        </w:rPr>
+      </w:pPr>
+      <w:bookmarkStart w:id="33" w:name="_Toc67057844"/>
+      <w:r>
+        <w:rPr>
+          <w:rStyle w:val="Heading3Char"/>
+        </w:rPr>
+        <w:lastRenderedPageBreak/>
+        <w:t>[</w:t>
+      </w:r>
+      <w:r>
+        <w:rPr>
+          <w:rStyle w:val="Heading3Char"/>
+        </w:rPr>
+        <w:t>GRE</w:t>
+      </w:r>
+      <w:r>
+        <w:rPr>
+          <w:rStyle w:val="Heading3Char"/>
+        </w:rPr>
+        <w:t>5]</w:t>
+      </w:r>
+      <w:bookmarkEnd w:id="33"/>
+      <w:r>
+        <w:rPr>
+          <w:rStyle w:val="Heading3Char"/>
+        </w:rPr>
+        <w:t xml:space="preserve"> </w:t>
+      </w:r>
+      <w:r>
+        <w:rPr>
+          <w:b/>
+          <w:color w:val="4F81BD" w:themeColor="accent1"/>
+        </w:rPr>
+        <w:br/>
+      </w:r>
+      <w:r>
+        <w:rPr>
+          <w:b/>
+          <w:color w:val="4F81BD" w:themeColor="accent1"/>
+        </w:rPr>
+        <w:t>Mudanças nos requisitos são gerenciadas ao longo do projeto;</w:t>
+      </w:r>
+    </w:p>
+    <w:p>
+      <w:r>
+        <w:t xml:space="preserve">Este </w:t>
+      </w:r>
+      <w:r>
+        <w:t>item está contemplado em:</w:t>
+      </w:r>
+    </w:p>
+    <w:p>
+      <w:pPr>
+        <w:pStyle w:val="ListParagraph"/>
+        <w:numPr>
+          <w:ilvl w:val="0"/>
+          <w:numId w:val="18"/>
+        </w:numPr>
+      </w:pPr>
+      <w:r>
+        <w:t xml:space="preserve">Nos </w:t>
+      </w:r>
+      <w:r>
+        <w:rPr>
+          <w:b/>
+        </w:rPr>
+        <w:t>requisitos</w:t>
+      </w:r>
+      <w:r>
+        <w:t>, existe um versionament onde cada revisão é um documento salvo de maneira unica;</w:t>
+      </w:r>
+    </w:p>
+    <w:p>
+      <w:pPr>
+        <w:pStyle w:val="ListParagraph"/>
+        <w:numPr>
+          <w:ilvl w:val="0"/>
+          <w:numId w:val="18"/>
+        </w:numPr>
+      </w:pPr>
+      <w:r>
+        <w:t xml:space="preserve">Nas reuniões de </w:t>
+      </w:r>
+      <w:r>
+        <w:rPr>
+          <w:b/>
+        </w:rPr>
+        <w:t>daily</w:t>
+      </w:r>
+      <w:r>
+        <w:t>, o PO comunica a todos as mudanças, e o projeto é revisado para contemplar os novos critérios;</w:t>
       </w:r>
     </w:p>
     <w:p>
@@ -5194,7 +8096,7 @@
   <w:abstractNum w:abstractNumId="17">
     <w:nsid w:val="7B856AC3"/>
     <w:multiLevelType w:val="hybridMultilevel"/>
-    <w:tmpl w:val="3CCCD80E"/>
+    <w:tmpl w:val="9B8269F8"/>
     <w:lvl w:ilvl="0" w:tplc="04090001">
       <w:start w:val="1"/>
       <w:numFmt w:val="bullet"/>
@@ -5219,7 +8121,7 @@
         <w:rFonts w:ascii="Courier New" w:hAnsi="Courier New" w:cs="Courier New" w:hint="default"/>
       </w:rPr>
     </w:lvl>
-    <w:lvl w:ilvl="2" w:tplc="04090005" w:tentative="1">
+    <w:lvl w:ilvl="2" w:tplc="04090005">
       <w:start w:val="1"/>
       <w:numFmt w:val="bullet"/>
       <w:lvlText w:val=""/>
@@ -5568,6 +8470,28 @@
       <w:color w:val="4F81BD" w:themeColor="accent1"/>
       <w:sz w:val="26"/>
       <w:szCs w:val="26"/>
+    </w:rPr>
+  </w:style>
+  <w:style w:type="paragraph" w:styleId="Heading3">
+    <w:name w:val="heading 3"/>
+    <w:basedOn w:val="Normal"/>
+    <w:next w:val="Normal"/>
+    <w:link w:val="Heading3Char"/>
+    <w:uiPriority w:val="9"/>
+    <w:unhideWhenUsed/>
+    <w:qFormat/>
+    <w:rsid w:val="00690B94"/>
+    <w:pPr>
+      <w:keepNext/>
+      <w:keepLines/>
+      <w:spacing w:before="200" w:after="0"/>
+      <w:outlineLvl w:val="2"/>
+    </w:pPr>
+    <w:rPr>
+      <w:rFonts w:asciiTheme="majorHAnsi" w:eastAsiaTheme="majorEastAsia" w:hAnsiTheme="majorHAnsi" w:cstheme="majorBidi"/>
+      <w:b/>
+      <w:bCs/>
+      <w:color w:val="4F81BD" w:themeColor="accent1"/>
     </w:rPr>
   </w:style>
   <w:style w:type="character" w:default="1" w:styleId="DefaultParagraphFont">
@@ -6093,6 +9017,32 @@
       <w:u w:val="single"/>
     </w:rPr>
   </w:style>
+  <w:style w:type="character" w:customStyle="1" w:styleId="Heading3Char">
+    <w:name w:val="Heading 3 Char"/>
+    <w:basedOn w:val="DefaultParagraphFont"/>
+    <w:link w:val="Heading3"/>
+    <w:uiPriority w:val="9"/>
+    <w:rsid w:val="00690B94"/>
+    <w:rPr>
+      <w:rFonts w:asciiTheme="majorHAnsi" w:eastAsiaTheme="majorEastAsia" w:hAnsiTheme="majorHAnsi" w:cstheme="majorBidi"/>
+      <w:b/>
+      <w:bCs/>
+      <w:color w:val="4F81BD" w:themeColor="accent1"/>
+    </w:rPr>
+  </w:style>
+  <w:style w:type="paragraph" w:styleId="TOC3">
+    <w:name w:val="toc 3"/>
+    <w:basedOn w:val="Normal"/>
+    <w:next w:val="Normal"/>
+    <w:autoRedefine/>
+    <w:uiPriority w:val="39"/>
+    <w:unhideWhenUsed/>
+    <w:rsid w:val="00690B94"/>
+    <w:pPr>
+      <w:spacing w:after="100"/>
+      <w:ind w:left="440"/>
+    </w:pPr>
+  </w:style>
 </w:styles>
 </file>
 

--- a/docs/5_maturidade.docx
+++ b/docs/5_maturidade.docx
@@ -2521,11 +2521,7 @@
             <w:cnfStyle w:val="001000000000"/>
             <w:tcW w:w="1458" w:type="dxa"/>
           </w:tcPr>
-          <w:p>
-            <w:r>
-              <w:t>15/03/2021</w:t>
-            </w:r>
-          </w:p>
+          <w:p/>
         </w:tc>
         <w:tc>
           <w:tcPr>
